--- a/Library.Documentation/DOCX/Описание организации информационной базы.docx
+++ b/Library.Documentation/DOCX/Описание организации информационной базы.docx
@@ -1565,118 +1565,41 @@
       <w:r>
         <w:t xml:space="preserve">: </w:t>
       </w:r>
-      <w:r>
-        <w:rPr>
-          <w:rStyle w:val="af2"/>
-          <w:lang w:val="en-US"/>
-        </w:rPr>
-        <w:fldChar w:fldCharType="begin"/>
-      </w:r>
-      <w:r>
-        <w:rPr>
-          <w:rStyle w:val="af2"/>
-        </w:rPr>
-        <w:instrText xml:space="preserve"> </w:instrText>
-      </w:r>
-      <w:r>
-        <w:rPr>
-          <w:rStyle w:val="af2"/>
-          <w:lang w:val="en-US"/>
-        </w:rPr>
-        <w:instrText>HYPERLINK</w:instrText>
-      </w:r>
-      <w:r>
-        <w:rPr>
-          <w:rStyle w:val="af2"/>
-        </w:rPr>
-        <w:instrText xml:space="preserve"> "</w:instrText>
-      </w:r>
-      <w:r>
-        <w:rPr>
-          <w:rStyle w:val="af2"/>
-          <w:lang w:val="en-US"/>
-        </w:rPr>
-        <w:instrText>tugolukov</w:instrText>
-      </w:r>
-      <w:r>
-        <w:rPr>
-          <w:rStyle w:val="af2"/>
-        </w:rPr>
-        <w:instrText>40@</w:instrText>
-      </w:r>
-      <w:r>
-        <w:rPr>
-          <w:rStyle w:val="af2"/>
-          <w:lang w:val="en-US"/>
-        </w:rPr>
-        <w:instrText>yandex</w:instrText>
-      </w:r>
-      <w:r>
-        <w:rPr>
-          <w:rStyle w:val="af2"/>
-        </w:rPr>
-        <w:instrText>.</w:instrText>
-      </w:r>
-      <w:r>
-        <w:rPr>
-          <w:rStyle w:val="af2"/>
-          <w:lang w:val="en-US"/>
-        </w:rPr>
-        <w:instrText>ru</w:instrText>
-      </w:r>
-      <w:r>
-        <w:rPr>
-          <w:rStyle w:val="af2"/>
-        </w:rPr>
-        <w:instrText xml:space="preserve">" </w:instrText>
-      </w:r>
-      <w:r>
-        <w:rPr>
-          <w:rStyle w:val="af2"/>
-          <w:lang w:val="en-US"/>
-        </w:rPr>
-        <w:fldChar w:fldCharType="separate"/>
-      </w:r>
-      <w:r>
-        <w:rPr>
-          <w:rStyle w:val="af2"/>
-          <w:lang w:val="en-US"/>
-        </w:rPr>
-        <w:t>tugolukov</w:t>
-      </w:r>
-      <w:r>
-        <w:rPr>
-          <w:rStyle w:val="af2"/>
-        </w:rPr>
-        <w:t>40@</w:t>
-      </w:r>
-      <w:r>
-        <w:rPr>
-          <w:rStyle w:val="af2"/>
-          <w:lang w:val="en-US"/>
-        </w:rPr>
-        <w:t>yandex</w:t>
-      </w:r>
-      <w:r>
-        <w:rPr>
-          <w:rStyle w:val="af2"/>
-        </w:rPr>
-        <w:t>.</w:t>
-      </w:r>
-      <w:r>
-        <w:rPr>
-          <w:rStyle w:val="af2"/>
-          <w:lang w:val="en-US"/>
-        </w:rPr>
-        <w:t>ru</w:t>
-      </w:r>
-      <w:r>
-        <w:rPr>
-          <w:rStyle w:val="af2"/>
-          <w:lang w:val="en-US"/>
-        </w:rPr>
-        <w:fldChar w:fldCharType="end"/>
-      </w:r>
+      <w:hyperlink r:id="rId8" w:history="1">
+        <w:r>
+          <w:rPr>
+            <w:rStyle w:val="af2"/>
+            <w:lang w:val="en-US"/>
+          </w:rPr>
+          <w:t>tugolukov</w:t>
+        </w:r>
+        <w:r>
+          <w:rPr>
+            <w:rStyle w:val="af2"/>
+          </w:rPr>
+          <w:t>40@</w:t>
+        </w:r>
+        <w:r>
+          <w:rPr>
+            <w:rStyle w:val="af2"/>
+            <w:lang w:val="en-US"/>
+          </w:rPr>
+          <w:t>yandex</w:t>
+        </w:r>
+        <w:r>
+          <w:rPr>
+            <w:rStyle w:val="af2"/>
+          </w:rPr>
+          <w:t>.</w:t>
+        </w:r>
+        <w:r>
+          <w:rPr>
+            <w:rStyle w:val="af2"/>
+            <w:lang w:val="en-US"/>
+          </w:rPr>
+          <w:t>ru</w:t>
+        </w:r>
+      </w:hyperlink>
     </w:p>
     <w:p>
       <w:pPr>
@@ -3820,7 +3743,7 @@
                     <pic:cNvPicPr/>
                   </pic:nvPicPr>
                   <pic:blipFill>
-                    <a:blip r:embed="rId8"/>
+                    <a:blip r:embed="rId9"/>
                     <a:stretch>
                       <a:fillRect/>
                     </a:stretch>
@@ -4321,7 +4244,7 @@
       <w:bookmarkEnd w:id="29"/>
     </w:p>
     <w:p>
-      <w:hyperlink r:id="rId9" w:history="1">
+      <w:hyperlink r:id="rId10" w:history="1">
         <w:r>
           <w:rPr>
             <w:rStyle w:val="af2"/>
@@ -4331,7 +4254,7 @@
       </w:hyperlink>
     </w:p>
     <w:p>
-      <w:hyperlink r:id="rId10" w:history="1">
+      <w:hyperlink r:id="rId11" w:history="1">
         <w:r>
           <w:rPr>
             <w:rStyle w:val="af2"/>
@@ -4341,7 +4264,7 @@
       </w:hyperlink>
     </w:p>
     <w:p>
-      <w:hyperlink r:id="rId11" w:history="1">
+      <w:hyperlink r:id="rId12" w:history="1">
         <w:r>
           <w:rPr>
             <w:rStyle w:val="af2"/>
@@ -4351,7 +4274,7 @@
       </w:hyperlink>
     </w:p>
     <w:p>
-      <w:hyperlink r:id="rId12" w:history="1">
+      <w:hyperlink r:id="rId13" w:history="1">
         <w:r>
           <w:rPr>
             <w:rStyle w:val="af2"/>
@@ -4361,7 +4284,7 @@
       </w:hyperlink>
     </w:p>
     <w:p>
-      <w:hyperlink r:id="rId13" w:history="1">
+      <w:hyperlink r:id="rId14" w:history="1">
         <w:r>
           <w:rPr>
             <w:rStyle w:val="af2"/>
@@ -4371,7 +4294,7 @@
       </w:hyperlink>
     </w:p>
     <w:p>
-      <w:hyperlink r:id="rId14" w:history="1">
+      <w:hyperlink r:id="rId15" w:history="1">
         <w:r>
           <w:rPr>
             <w:rStyle w:val="af2"/>
@@ -4386,7 +4309,7 @@
           <w:rFonts w:eastAsiaTheme="majorEastAsia"/>
         </w:rPr>
       </w:pPr>
-      <w:hyperlink r:id="rId15" w:history="1">
+      <w:hyperlink r:id="rId16" w:history="1">
         <w:r>
           <w:rPr>
             <w:rStyle w:val="af2"/>
@@ -4574,8 +4497,8 @@
     </w:tbl>
     <w:p/>
     <w:sectPr>
-      <w:headerReference w:type="first" r:id="rId16"/>
-      <w:footerReference w:type="first" r:id="rId17"/>
+      <w:headerReference w:type="first" r:id="rId17"/>
+      <w:footerReference w:type="first" r:id="rId18"/>
       <w:pgSz w:w="11906" w:h="16838"/>
       <w:pgMar w:top="1134" w:right="850" w:bottom="1134" w:left="1701" w:header="708" w:footer="708" w:gutter="0"/>
       <w:cols w:space="708"/>
@@ -6410,7 +6333,7 @@
 </file>
 
 <file path=customXml/itemProps1.xml><?xml version="1.0" encoding="utf-8"?>
-<ds:datastoreItem xmlns:ds="http://schemas.openxmlformats.org/officeDocument/2006/customXml" ds:itemID="{8B619060-91C8-4401-A052-3FBE26751EF8}">
+<ds:datastoreItem xmlns:ds="http://schemas.openxmlformats.org/officeDocument/2006/customXml" ds:itemID="{606009AC-E473-4EA5-A413-22A904204280}">
   <ds:schemaRefs>
     <ds:schemaRef ds:uri="http://schemas.openxmlformats.org/officeDocument/2006/bibliography"/>
   </ds:schemaRefs>

--- a/Library.Documentation/DOCX/Описание организации информационной базы.docx
+++ b/Library.Documentation/DOCX/Описание организации информационной базы.docx
@@ -6333,7 +6333,7 @@
 </file>
 
 <file path=customXml/itemProps1.xml><?xml version="1.0" encoding="utf-8"?>
-<ds:datastoreItem xmlns:ds="http://schemas.openxmlformats.org/officeDocument/2006/customXml" ds:itemID="{606009AC-E473-4EA5-A413-22A904204280}">
+<ds:datastoreItem xmlns:ds="http://schemas.openxmlformats.org/officeDocument/2006/customXml" ds:itemID="{8E5A9626-E2EE-4449-AAB9-E42A36810ADC}">
   <ds:schemaRefs>
     <ds:schemaRef ds:uri="http://schemas.openxmlformats.org/officeDocument/2006/bibliography"/>
   </ds:schemaRefs>

--- a/Library.Documentation/DOCX/Описание организации информационной базы.docx
+++ b/Library.Documentation/DOCX/Описание организации информационной базы.docx
@@ -2,10 +2,7 @@
 <file path=word/document.xml><?xml version="1.0" encoding="utf-8"?>
 <w:document xmlns:wpc="http://schemas.microsoft.com/office/word/2010/wordprocessingCanvas" xmlns:cx="http://schemas.microsoft.com/office/drawing/2014/chartex" xmlns:cx1="http://schemas.microsoft.com/office/drawing/2015/9/8/chartex" xmlns:mc="http://schemas.openxmlformats.org/markup-compatibility/2006" xmlns:o="urn:schemas-microsoft-com:office:office" xmlns:r="http://schemas.openxmlformats.org/officeDocument/2006/relationships" xmlns:m="http://schemas.openxmlformats.org/officeDocument/2006/math" xmlns:v="urn:schemas-microsoft-com:vml" xmlns:wp14="http://schemas.microsoft.com/office/word/2010/wordprocessingDrawing" xmlns:wp="http://schemas.openxmlformats.org/drawingml/2006/wordprocessingDrawing" xmlns:w10="urn:schemas-microsoft-com:office:word" xmlns:w="http://schemas.openxmlformats.org/wordprocessingml/2006/main" xmlns:w14="http://schemas.microsoft.com/office/word/2010/wordml" xmlns:w15="http://schemas.microsoft.com/office/word/2012/wordml" xmlns:w16se="http://schemas.microsoft.com/office/word/2015/wordml/symex" xmlns:wpg="http://schemas.microsoft.com/office/word/2010/wordprocessingGroup" xmlns:wpi="http://schemas.microsoft.com/office/word/2010/wordprocessingInk" xmlns:wne="http://schemas.microsoft.com/office/word/2006/wordml" xmlns:wps="http://schemas.microsoft.com/office/word/2010/wordprocessingShape" mc:Ignorable="w14 w15 w16se wp14">
   <w:body>
-    <w:p>
-      <w:bookmarkStart w:id="0" w:name="_GoBack"/>
-      <w:bookmarkEnd w:id="0"/>
-    </w:p>
+    <w:p/>
     <w:p/>
     <w:p/>
     <w:p/>
@@ -1529,14 +1526,14 @@
           <w:numId w:val="3"/>
         </w:numPr>
       </w:pPr>
-      <w:bookmarkStart w:id="1" w:name="_Toc528315785"/>
-      <w:bookmarkStart w:id="2" w:name="_Toc531502342"/>
+      <w:bookmarkStart w:id="0" w:name="_Toc528315785"/>
+      <w:bookmarkStart w:id="1" w:name="_Toc531502342"/>
       <w:r>
         <w:lastRenderedPageBreak/>
         <w:t>Введение</w:t>
       </w:r>
+      <w:bookmarkEnd w:id="0"/>
       <w:bookmarkEnd w:id="1"/>
-      <w:bookmarkEnd w:id="2"/>
     </w:p>
     <w:p>
       <w:pPr>
@@ -1637,22 +1634,14 @@
           <w:numId w:val="3"/>
         </w:numPr>
       </w:pPr>
-      <w:bookmarkStart w:id="3" w:name="_Toc528315786"/>
-      <w:bookmarkStart w:id="4" w:name="_Toc531502343"/>
+      <w:bookmarkStart w:id="2" w:name="_Toc528315786"/>
+      <w:bookmarkStart w:id="3" w:name="_Toc531502343"/>
       <w:r>
         <w:lastRenderedPageBreak/>
-        <w:t xml:space="preserve">Описание </w:t>
-      </w:r>
-      <w:proofErr w:type="spellStart"/>
-      <w:r>
-        <w:t>внутримашинной</w:t>
-      </w:r>
-      <w:proofErr w:type="spellEnd"/>
-      <w:r>
-        <w:t xml:space="preserve"> информационной базы</w:t>
-      </w:r>
+        <w:t>Описание внутримашинной информационной базы</w:t>
+      </w:r>
+      <w:bookmarkEnd w:id="2"/>
       <w:bookmarkEnd w:id="3"/>
-      <w:bookmarkEnd w:id="4"/>
     </w:p>
     <w:p>
       <w:pPr>
@@ -1663,13 +1652,13 @@
         </w:numPr>
         <w:ind w:left="851" w:hanging="491"/>
       </w:pPr>
-      <w:bookmarkStart w:id="5" w:name="_Toc528315787"/>
-      <w:bookmarkStart w:id="6" w:name="_Toc531502344"/>
+      <w:bookmarkStart w:id="4" w:name="_Toc528315787"/>
+      <w:bookmarkStart w:id="5" w:name="_Toc531502344"/>
       <w:r>
         <w:t>Логическая структура</w:t>
       </w:r>
+      <w:bookmarkEnd w:id="4"/>
       <w:bookmarkEnd w:id="5"/>
-      <w:bookmarkEnd w:id="6"/>
     </w:p>
     <w:p>
       <w:r>
@@ -1702,13 +1691,8 @@
     </w:p>
     <w:p>
       <w:r>
-        <w:t xml:space="preserve">Таблица №1. </w:t>
-      </w:r>
-      <w:proofErr w:type="spellStart"/>
-      <w:r>
-        <w:t>Book</w:t>
-      </w:r>
-      <w:proofErr w:type="spellEnd"/>
+        <w:t>Таблица №1. Book</w:t>
+      </w:r>
     </w:p>
     <w:tbl>
       <w:tblPr>
@@ -1765,11 +1749,9 @@
             <w:tcW w:w="2263" w:type="dxa"/>
           </w:tcPr>
           <w:p>
-            <w:proofErr w:type="spellStart"/>
             <w:r>
               <w:t>ID_Book</w:t>
             </w:r>
-            <w:proofErr w:type="spellEnd"/>
           </w:p>
         </w:tc>
         <w:tc>
@@ -1777,13 +1759,8 @@
             <w:tcW w:w="1134" w:type="dxa"/>
           </w:tcPr>
           <w:p>
-            <w:proofErr w:type="spellStart"/>
-            <w:r>
-              <w:t>Int</w:t>
-            </w:r>
-            <w:proofErr w:type="spellEnd"/>
-            <w:r>
-              <w:t xml:space="preserve"> </w:t>
+            <w:r>
+              <w:t xml:space="preserve">Int </w:t>
             </w:r>
           </w:p>
         </w:tc>
@@ -1793,23 +1770,7 @@
           </w:tcPr>
           <w:p>
             <w:r>
-              <w:t xml:space="preserve">Без повторений; </w:t>
-            </w:r>
-            <w:proofErr w:type="spellStart"/>
-            <w:r>
-              <w:t>min</w:t>
-            </w:r>
-            <w:proofErr w:type="spellEnd"/>
-            <w:r>
-              <w:t xml:space="preserve">=0, </w:t>
-            </w:r>
-            <w:proofErr w:type="spellStart"/>
-            <w:r>
-              <w:t>max</w:t>
-            </w:r>
-            <w:proofErr w:type="spellEnd"/>
-            <w:r>
-              <w:t>=100000</w:t>
+              <w:t>Без повторений; min=0, max=100000</w:t>
             </w:r>
           </w:p>
         </w:tc>
@@ -1823,11 +1784,9 @@
             <w:tcW w:w="2263" w:type="dxa"/>
           </w:tcPr>
           <w:p>
-            <w:proofErr w:type="spellStart"/>
             <w:r>
               <w:t>Title</w:t>
             </w:r>
-            <w:proofErr w:type="spellEnd"/>
           </w:p>
         </w:tc>
         <w:tc>
@@ -1835,13 +1794,8 @@
             <w:tcW w:w="1134" w:type="dxa"/>
           </w:tcPr>
           <w:p>
-            <w:proofErr w:type="spellStart"/>
-            <w:r>
-              <w:t>Char</w:t>
-            </w:r>
-            <w:proofErr w:type="spellEnd"/>
-            <w:r>
-              <w:t xml:space="preserve"> </w:t>
+            <w:r>
+              <w:t xml:space="preserve">Char </w:t>
             </w:r>
           </w:p>
         </w:tc>
@@ -1865,11 +1819,9 @@
             <w:tcW w:w="2263" w:type="dxa"/>
           </w:tcPr>
           <w:p>
-            <w:proofErr w:type="spellStart"/>
             <w:r>
               <w:t>ID_Author</w:t>
             </w:r>
-            <w:proofErr w:type="spellEnd"/>
           </w:p>
         </w:tc>
         <w:tc>
@@ -1877,13 +1829,8 @@
             <w:tcW w:w="1134" w:type="dxa"/>
           </w:tcPr>
           <w:p>
-            <w:proofErr w:type="spellStart"/>
-            <w:r>
-              <w:t>Int</w:t>
-            </w:r>
-            <w:proofErr w:type="spellEnd"/>
-            <w:r>
-              <w:t xml:space="preserve"> </w:t>
+            <w:r>
+              <w:t xml:space="preserve">Int </w:t>
             </w:r>
           </w:p>
         </w:tc>
@@ -1893,23 +1840,7 @@
           </w:tcPr>
           <w:p>
             <w:r>
-              <w:t xml:space="preserve">Без повторений; </w:t>
-            </w:r>
-            <w:proofErr w:type="spellStart"/>
-            <w:r>
-              <w:t>min</w:t>
-            </w:r>
-            <w:proofErr w:type="spellEnd"/>
-            <w:r>
-              <w:t xml:space="preserve">=0, </w:t>
-            </w:r>
-            <w:proofErr w:type="spellStart"/>
-            <w:r>
-              <w:t>max</w:t>
-            </w:r>
-            <w:proofErr w:type="spellEnd"/>
-            <w:r>
-              <w:t>=100000</w:t>
+              <w:t>Без повторений; min=0, max=100000</w:t>
             </w:r>
           </w:p>
         </w:tc>
@@ -1923,11 +1854,9 @@
             <w:tcW w:w="2263" w:type="dxa"/>
           </w:tcPr>
           <w:p>
-            <w:proofErr w:type="spellStart"/>
             <w:r>
               <w:t>ID_Technology</w:t>
             </w:r>
-            <w:proofErr w:type="spellEnd"/>
           </w:p>
         </w:tc>
         <w:tc>
@@ -1935,13 +1864,8 @@
             <w:tcW w:w="1134" w:type="dxa"/>
           </w:tcPr>
           <w:p>
-            <w:proofErr w:type="spellStart"/>
-            <w:r>
-              <w:t>Int</w:t>
-            </w:r>
-            <w:proofErr w:type="spellEnd"/>
-            <w:r>
-              <w:t xml:space="preserve"> </w:t>
+            <w:r>
+              <w:t xml:space="preserve">Int </w:t>
             </w:r>
           </w:p>
         </w:tc>
@@ -1951,23 +1875,7 @@
           </w:tcPr>
           <w:p>
             <w:r>
-              <w:t xml:space="preserve">Без повторений; </w:t>
-            </w:r>
-            <w:proofErr w:type="spellStart"/>
-            <w:r>
-              <w:t>min</w:t>
-            </w:r>
-            <w:proofErr w:type="spellEnd"/>
-            <w:r>
-              <w:t xml:space="preserve">=0, </w:t>
-            </w:r>
-            <w:proofErr w:type="spellStart"/>
-            <w:r>
-              <w:t>max</w:t>
-            </w:r>
-            <w:proofErr w:type="spellEnd"/>
-            <w:r>
-              <w:t>=100000</w:t>
+              <w:t>Без повторений; min=0, max=100000</w:t>
             </w:r>
           </w:p>
         </w:tc>
@@ -1981,11 +1889,9 @@
             <w:tcW w:w="2263" w:type="dxa"/>
           </w:tcPr>
           <w:p>
-            <w:proofErr w:type="spellStart"/>
             <w:r>
               <w:t>ID_Publishing</w:t>
             </w:r>
-            <w:proofErr w:type="spellEnd"/>
           </w:p>
         </w:tc>
         <w:tc>
@@ -1993,13 +1899,8 @@
             <w:tcW w:w="1134" w:type="dxa"/>
           </w:tcPr>
           <w:p>
-            <w:proofErr w:type="spellStart"/>
-            <w:r>
-              <w:t>Int</w:t>
-            </w:r>
-            <w:proofErr w:type="spellEnd"/>
-            <w:r>
-              <w:t xml:space="preserve"> </w:t>
+            <w:r>
+              <w:t xml:space="preserve">Int </w:t>
             </w:r>
           </w:p>
         </w:tc>
@@ -2009,23 +1910,7 @@
           </w:tcPr>
           <w:p>
             <w:r>
-              <w:t xml:space="preserve">Без повторений; </w:t>
-            </w:r>
-            <w:proofErr w:type="spellStart"/>
-            <w:r>
-              <w:t>min</w:t>
-            </w:r>
-            <w:proofErr w:type="spellEnd"/>
-            <w:r>
-              <w:t xml:space="preserve">=0, </w:t>
-            </w:r>
-            <w:proofErr w:type="spellStart"/>
-            <w:r>
-              <w:t>max</w:t>
-            </w:r>
-            <w:proofErr w:type="spellEnd"/>
-            <w:r>
-              <w:t>=100000</w:t>
+              <w:t>Без повторений; min=0, max=100000</w:t>
             </w:r>
           </w:p>
         </w:tc>
@@ -2039,19 +1924,9 @@
             <w:tcW w:w="2263" w:type="dxa"/>
           </w:tcPr>
           <w:p>
-            <w:proofErr w:type="spellStart"/>
-            <w:r>
-              <w:t>Cover</w:t>
-            </w:r>
-            <w:proofErr w:type="spellEnd"/>
-            <w:r>
-              <w:t xml:space="preserve"> </w:t>
-            </w:r>
-            <w:proofErr w:type="spellStart"/>
-            <w:r>
-              <w:t>type</w:t>
-            </w:r>
-            <w:proofErr w:type="spellEnd"/>
+            <w:r>
+              <w:t>Cover type</w:t>
+            </w:r>
           </w:p>
         </w:tc>
         <w:tc>
@@ -2059,11 +1934,9 @@
             <w:tcW w:w="1134" w:type="dxa"/>
           </w:tcPr>
           <w:p>
-            <w:proofErr w:type="spellStart"/>
             <w:r>
               <w:t>Char</w:t>
             </w:r>
-            <w:proofErr w:type="spellEnd"/>
           </w:p>
         </w:tc>
         <w:tc>
@@ -2086,27 +1959,9 @@
             <w:tcW w:w="2263" w:type="dxa"/>
           </w:tcPr>
           <w:p>
-            <w:proofErr w:type="spellStart"/>
-            <w:r>
-              <w:t>Number</w:t>
-            </w:r>
-            <w:proofErr w:type="spellEnd"/>
-            <w:r>
-              <w:t xml:space="preserve"> </w:t>
-            </w:r>
-            <w:proofErr w:type="spellStart"/>
-            <w:r>
-              <w:t>of</w:t>
-            </w:r>
-            <w:proofErr w:type="spellEnd"/>
-            <w:r>
-              <w:t xml:space="preserve"> </w:t>
-            </w:r>
-            <w:proofErr w:type="spellStart"/>
-            <w:r>
-              <w:t>pages</w:t>
-            </w:r>
-            <w:proofErr w:type="spellEnd"/>
+            <w:r>
+              <w:t>Number of pages</w:t>
+            </w:r>
           </w:p>
         </w:tc>
         <w:tc>
@@ -2114,13 +1969,8 @@
             <w:tcW w:w="1134" w:type="dxa"/>
           </w:tcPr>
           <w:p>
-            <w:proofErr w:type="spellStart"/>
-            <w:r>
-              <w:t>Int</w:t>
-            </w:r>
-            <w:proofErr w:type="spellEnd"/>
-            <w:r>
-              <w:t xml:space="preserve"> </w:t>
+            <w:r>
+              <w:t xml:space="preserve">Int </w:t>
             </w:r>
           </w:p>
         </w:tc>
@@ -2144,11 +1994,9 @@
             <w:tcW w:w="2263" w:type="dxa"/>
           </w:tcPr>
           <w:p>
-            <w:proofErr w:type="spellStart"/>
             <w:r>
               <w:t>Format</w:t>
             </w:r>
-            <w:proofErr w:type="spellEnd"/>
           </w:p>
         </w:tc>
         <w:tc>
@@ -2156,11 +2004,9 @@
             <w:tcW w:w="1134" w:type="dxa"/>
           </w:tcPr>
           <w:p>
-            <w:proofErr w:type="spellStart"/>
             <w:r>
               <w:t>Char</w:t>
             </w:r>
-            <w:proofErr w:type="spellEnd"/>
           </w:p>
         </w:tc>
         <w:tc>
@@ -2183,11 +2029,9 @@
             <w:tcW w:w="2263" w:type="dxa"/>
           </w:tcPr>
           <w:p>
-            <w:proofErr w:type="spellStart"/>
             <w:r>
               <w:t>Cost</w:t>
             </w:r>
-            <w:proofErr w:type="spellEnd"/>
           </w:p>
         </w:tc>
         <w:tc>
@@ -2195,13 +2039,8 @@
             <w:tcW w:w="1134" w:type="dxa"/>
           </w:tcPr>
           <w:p>
-            <w:proofErr w:type="spellStart"/>
-            <w:r>
-              <w:t>Int</w:t>
-            </w:r>
-            <w:proofErr w:type="spellEnd"/>
-            <w:r>
-              <w:t xml:space="preserve"> </w:t>
+            <w:r>
+              <w:t xml:space="preserve">Int </w:t>
             </w:r>
           </w:p>
         </w:tc>
@@ -2225,11 +2064,9 @@
             <w:tcW w:w="2263" w:type="dxa"/>
           </w:tcPr>
           <w:p>
-            <w:proofErr w:type="spellStart"/>
             <w:r>
               <w:t>Annotation</w:t>
             </w:r>
-            <w:proofErr w:type="spellEnd"/>
           </w:p>
         </w:tc>
         <w:tc>
@@ -2237,21 +2074,8 @@
             <w:tcW w:w="1134" w:type="dxa"/>
           </w:tcPr>
           <w:p>
-            <w:proofErr w:type="spellStart"/>
-            <w:r>
-              <w:t>Long</w:t>
-            </w:r>
-            <w:proofErr w:type="spellEnd"/>
-            <w:r>
-              <w:t xml:space="preserve"> </w:t>
-            </w:r>
-            <w:proofErr w:type="spellStart"/>
-            <w:r>
-              <w:t>char</w:t>
-            </w:r>
-            <w:proofErr w:type="spellEnd"/>
-            <w:r>
-              <w:t xml:space="preserve"> </w:t>
+            <w:r>
+              <w:t xml:space="preserve">Long char </w:t>
             </w:r>
           </w:p>
         </w:tc>
@@ -2275,27 +2099,9 @@
             <w:tcW w:w="2263" w:type="dxa"/>
           </w:tcPr>
           <w:p>
-            <w:proofErr w:type="spellStart"/>
-            <w:r>
-              <w:t>Year</w:t>
-            </w:r>
-            <w:proofErr w:type="spellEnd"/>
-            <w:r>
-              <w:t xml:space="preserve"> </w:t>
-            </w:r>
-            <w:proofErr w:type="spellStart"/>
-            <w:r>
-              <w:t>of</w:t>
-            </w:r>
-            <w:proofErr w:type="spellEnd"/>
-            <w:r>
-              <w:t xml:space="preserve"> </w:t>
-            </w:r>
-            <w:proofErr w:type="spellStart"/>
-            <w:r>
-              <w:t>publishing</w:t>
-            </w:r>
-            <w:proofErr w:type="spellEnd"/>
+            <w:r>
+              <w:t>Year of publishing</w:t>
+            </w:r>
           </w:p>
         </w:tc>
         <w:tc>
@@ -2303,11 +2109,9 @@
             <w:tcW w:w="1134" w:type="dxa"/>
           </w:tcPr>
           <w:p>
-            <w:proofErr w:type="spellStart"/>
             <w:r>
               <w:t>date</w:t>
             </w:r>
-            <w:proofErr w:type="spellEnd"/>
           </w:p>
         </w:tc>
         <w:tc>
@@ -2316,31 +2120,7 @@
           </w:tcPr>
           <w:p>
             <w:r>
-              <w:t xml:space="preserve">Дата выхода в формате: </w:t>
-            </w:r>
-            <w:proofErr w:type="spellStart"/>
-            <w:r>
-              <w:t>ddmmyyyy</w:t>
-            </w:r>
-            <w:proofErr w:type="spellEnd"/>
-            <w:r>
-              <w:t xml:space="preserve">; </w:t>
-            </w:r>
-            <w:proofErr w:type="spellStart"/>
-            <w:r>
-              <w:t>min</w:t>
-            </w:r>
-            <w:proofErr w:type="spellEnd"/>
-            <w:r>
-              <w:t xml:space="preserve">=01.12.1950; </w:t>
-            </w:r>
-            <w:proofErr w:type="spellStart"/>
-            <w:r>
-              <w:t>max</w:t>
-            </w:r>
-            <w:proofErr w:type="spellEnd"/>
-            <w:r>
-              <w:t>=20.12.2018</w:t>
+              <w:t>Дата выхода в формате: ddmmyyyy; min=01.12.1950; max=20.12.2018</w:t>
             </w:r>
           </w:p>
         </w:tc>
@@ -2354,27 +2134,9 @@
             <w:tcW w:w="2263" w:type="dxa"/>
           </w:tcPr>
           <w:p>
-            <w:proofErr w:type="spellStart"/>
-            <w:r>
-              <w:t>Year</w:t>
-            </w:r>
-            <w:proofErr w:type="spellEnd"/>
-            <w:r>
-              <w:t xml:space="preserve"> </w:t>
-            </w:r>
-            <w:proofErr w:type="spellStart"/>
-            <w:r>
-              <w:t>of</w:t>
-            </w:r>
-            <w:proofErr w:type="spellEnd"/>
-            <w:r>
-              <w:t xml:space="preserve"> </w:t>
-            </w:r>
-            <w:proofErr w:type="spellStart"/>
-            <w:r>
-              <w:t>writing</w:t>
-            </w:r>
-            <w:proofErr w:type="spellEnd"/>
+            <w:r>
+              <w:t>Year of writing</w:t>
+            </w:r>
           </w:p>
         </w:tc>
         <w:tc>
@@ -2382,11 +2144,9 @@
             <w:tcW w:w="1134" w:type="dxa"/>
           </w:tcPr>
           <w:p>
-            <w:proofErr w:type="spellStart"/>
             <w:r>
               <w:t>date</w:t>
             </w:r>
-            <w:proofErr w:type="spellEnd"/>
           </w:p>
         </w:tc>
         <w:tc>
@@ -2395,31 +2155,7 @@
           </w:tcPr>
           <w:p>
             <w:r>
-              <w:t xml:space="preserve">Дата выхода в формате: </w:t>
-            </w:r>
-            <w:proofErr w:type="spellStart"/>
-            <w:r>
-              <w:t>ddmmyyyy</w:t>
-            </w:r>
-            <w:proofErr w:type="spellEnd"/>
-            <w:r>
-              <w:t xml:space="preserve">; </w:t>
-            </w:r>
-            <w:proofErr w:type="spellStart"/>
-            <w:r>
-              <w:t>min</w:t>
-            </w:r>
-            <w:proofErr w:type="spellEnd"/>
-            <w:r>
-              <w:t xml:space="preserve">=01.12.1950; </w:t>
-            </w:r>
-            <w:proofErr w:type="spellStart"/>
-            <w:r>
-              <w:t>max</w:t>
-            </w:r>
-            <w:proofErr w:type="spellEnd"/>
-            <w:r>
-              <w:t>=20.12.2018</w:t>
+              <w:t>Дата выхода в формате: ddmmyyyy; min=01.12.1950; max=20.12.2018</w:t>
             </w:r>
           </w:p>
         </w:tc>
@@ -2433,11 +2169,9 @@
             <w:tcW w:w="2263" w:type="dxa"/>
           </w:tcPr>
           <w:p>
-            <w:proofErr w:type="spellStart"/>
             <w:r>
               <w:t>ID_Reader</w:t>
             </w:r>
-            <w:proofErr w:type="spellEnd"/>
           </w:p>
         </w:tc>
         <w:tc>
@@ -2445,13 +2179,8 @@
             <w:tcW w:w="1134" w:type="dxa"/>
           </w:tcPr>
           <w:p>
-            <w:proofErr w:type="spellStart"/>
-            <w:r>
-              <w:t>Int</w:t>
-            </w:r>
-            <w:proofErr w:type="spellEnd"/>
-            <w:r>
-              <w:t xml:space="preserve"> </w:t>
+            <w:r>
+              <w:t xml:space="preserve">Int </w:t>
             </w:r>
           </w:p>
         </w:tc>
@@ -2461,23 +2190,7 @@
           </w:tcPr>
           <w:p>
             <w:r>
-              <w:t xml:space="preserve">Без повторений; </w:t>
-            </w:r>
-            <w:proofErr w:type="spellStart"/>
-            <w:r>
-              <w:t>min</w:t>
-            </w:r>
-            <w:proofErr w:type="spellEnd"/>
-            <w:r>
-              <w:t xml:space="preserve">=0, </w:t>
-            </w:r>
-            <w:proofErr w:type="spellStart"/>
-            <w:r>
-              <w:t>max</w:t>
-            </w:r>
-            <w:proofErr w:type="spellEnd"/>
-            <w:r>
-              <w:t>=100000</w:t>
+              <w:t>Без повторений; min=0, max=100000</w:t>
             </w:r>
           </w:p>
         </w:tc>
@@ -2509,13 +2222,8 @@
     <w:p>
       <w:r>
         <w:lastRenderedPageBreak/>
-        <w:t xml:space="preserve">Таблица №2 </w:t>
-      </w:r>
-      <w:proofErr w:type="spellStart"/>
-      <w:r>
-        <w:t>Person</w:t>
-      </w:r>
-      <w:proofErr w:type="spellEnd"/>
+        <w:t>Таблица №2 Person</w:t>
+      </w:r>
     </w:p>
     <w:tbl>
       <w:tblPr>
@@ -2572,11 +2280,9 @@
             <w:tcW w:w="3123" w:type="dxa"/>
           </w:tcPr>
           <w:p>
-            <w:proofErr w:type="spellStart"/>
             <w:r>
               <w:t>Person_ID</w:t>
             </w:r>
-            <w:proofErr w:type="spellEnd"/>
           </w:p>
         </w:tc>
         <w:tc>
@@ -2584,13 +2290,8 @@
             <w:tcW w:w="1564" w:type="dxa"/>
           </w:tcPr>
           <w:p>
-            <w:proofErr w:type="spellStart"/>
-            <w:r>
-              <w:t>Int</w:t>
-            </w:r>
-            <w:proofErr w:type="spellEnd"/>
-            <w:r>
-              <w:t xml:space="preserve"> </w:t>
+            <w:r>
+              <w:t xml:space="preserve">Int </w:t>
             </w:r>
           </w:p>
         </w:tc>
@@ -2600,23 +2301,7 @@
           </w:tcPr>
           <w:p>
             <w:r>
-              <w:t xml:space="preserve">Без повторений; </w:t>
-            </w:r>
-            <w:proofErr w:type="spellStart"/>
-            <w:r>
-              <w:t>min</w:t>
-            </w:r>
-            <w:proofErr w:type="spellEnd"/>
-            <w:r>
-              <w:t xml:space="preserve">=0, </w:t>
-            </w:r>
-            <w:proofErr w:type="spellStart"/>
-            <w:r>
-              <w:t>max</w:t>
-            </w:r>
-            <w:proofErr w:type="spellEnd"/>
-            <w:r>
-              <w:t>=100000</w:t>
+              <w:t>Без повторений; min=0, max=100000</w:t>
             </w:r>
           </w:p>
         </w:tc>
@@ -2630,19 +2315,9 @@
             <w:tcW w:w="3123" w:type="dxa"/>
           </w:tcPr>
           <w:p>
-            <w:proofErr w:type="spellStart"/>
-            <w:r>
-              <w:t>Formatted</w:t>
-            </w:r>
-            <w:proofErr w:type="spellEnd"/>
-            <w:r>
-              <w:t xml:space="preserve"> </w:t>
-            </w:r>
-            <w:proofErr w:type="spellStart"/>
-            <w:r>
-              <w:t>Name</w:t>
-            </w:r>
-            <w:proofErr w:type="spellEnd"/>
+            <w:r>
+              <w:t>Formatted Name</w:t>
+            </w:r>
           </w:p>
         </w:tc>
         <w:tc>
@@ -2650,11 +2325,9 @@
             <w:tcW w:w="1564" w:type="dxa"/>
           </w:tcPr>
           <w:p>
-            <w:proofErr w:type="spellStart"/>
             <w:r>
               <w:t>Char</w:t>
             </w:r>
-            <w:proofErr w:type="spellEnd"/>
           </w:p>
         </w:tc>
         <w:tc>
@@ -2677,11 +2350,9 @@
             <w:tcW w:w="3123" w:type="dxa"/>
           </w:tcPr>
           <w:p>
-            <w:proofErr w:type="spellStart"/>
             <w:r>
               <w:t>Name</w:t>
             </w:r>
-            <w:proofErr w:type="spellEnd"/>
           </w:p>
         </w:tc>
         <w:tc>
@@ -2689,11 +2360,9 @@
             <w:tcW w:w="1564" w:type="dxa"/>
           </w:tcPr>
           <w:p>
-            <w:proofErr w:type="spellStart"/>
             <w:r>
               <w:t>Char</w:t>
             </w:r>
-            <w:proofErr w:type="spellEnd"/>
           </w:p>
         </w:tc>
         <w:tc>
@@ -2716,11 +2385,9 @@
             <w:tcW w:w="3123" w:type="dxa"/>
           </w:tcPr>
           <w:p>
-            <w:proofErr w:type="spellStart"/>
             <w:r>
               <w:t>NickName</w:t>
             </w:r>
-            <w:proofErr w:type="spellEnd"/>
           </w:p>
         </w:tc>
         <w:tc>
@@ -2728,11 +2395,9 @@
             <w:tcW w:w="1564" w:type="dxa"/>
           </w:tcPr>
           <w:p>
-            <w:proofErr w:type="spellStart"/>
             <w:r>
               <w:t>Char</w:t>
             </w:r>
-            <w:proofErr w:type="spellEnd"/>
           </w:p>
         </w:tc>
         <w:tc>
@@ -2740,11 +2405,9 @@
             <w:tcW w:w="4685" w:type="dxa"/>
           </w:tcPr>
           <w:p>
-            <w:proofErr w:type="spellStart"/>
             <w:r>
               <w:t>Никнейм</w:t>
             </w:r>
-            <w:proofErr w:type="spellEnd"/>
           </w:p>
         </w:tc>
       </w:tr>
@@ -2757,11 +2420,9 @@
             <w:tcW w:w="3123" w:type="dxa"/>
           </w:tcPr>
           <w:p>
-            <w:proofErr w:type="spellStart"/>
             <w:r>
               <w:t>Photo</w:t>
             </w:r>
-            <w:proofErr w:type="spellEnd"/>
           </w:p>
         </w:tc>
         <w:tc>
@@ -2769,11 +2430,9 @@
             <w:tcW w:w="1564" w:type="dxa"/>
           </w:tcPr>
           <w:p>
-            <w:proofErr w:type="spellStart"/>
             <w:r>
               <w:t>File</w:t>
             </w:r>
-            <w:proofErr w:type="spellEnd"/>
           </w:p>
         </w:tc>
         <w:tc>
@@ -2796,11 +2455,9 @@
             <w:tcW w:w="3123" w:type="dxa"/>
           </w:tcPr>
           <w:p>
-            <w:proofErr w:type="spellStart"/>
             <w:r>
               <w:t>Birthday</w:t>
             </w:r>
-            <w:proofErr w:type="spellEnd"/>
           </w:p>
         </w:tc>
         <w:tc>
@@ -2808,11 +2465,9 @@
             <w:tcW w:w="1564" w:type="dxa"/>
           </w:tcPr>
           <w:p>
-            <w:proofErr w:type="spellStart"/>
             <w:r>
               <w:t>Date</w:t>
             </w:r>
-            <w:proofErr w:type="spellEnd"/>
           </w:p>
         </w:tc>
         <w:tc>
@@ -2821,31 +2476,7 @@
           </w:tcPr>
           <w:p>
             <w:r>
-              <w:t xml:space="preserve">Дата выхода в формате: </w:t>
-            </w:r>
-            <w:proofErr w:type="spellStart"/>
-            <w:r>
-              <w:t>ddmmyyyy</w:t>
-            </w:r>
-            <w:proofErr w:type="spellEnd"/>
-            <w:r>
-              <w:t xml:space="preserve">; </w:t>
-            </w:r>
-            <w:proofErr w:type="spellStart"/>
-            <w:r>
-              <w:t>min</w:t>
-            </w:r>
-            <w:proofErr w:type="spellEnd"/>
-            <w:r>
-              <w:t xml:space="preserve">=01.01.1900; </w:t>
-            </w:r>
-            <w:proofErr w:type="spellStart"/>
-            <w:r>
-              <w:t>max</w:t>
-            </w:r>
-            <w:proofErr w:type="spellEnd"/>
-            <w:r>
-              <w:t>=01.01.2000</w:t>
+              <w:t>Дата выхода в формате: ddmmyyyy; min=01.01.1900; max=01.01.2000</w:t>
             </w:r>
           </w:p>
         </w:tc>
@@ -2859,11 +2490,9 @@
             <w:tcW w:w="3123" w:type="dxa"/>
           </w:tcPr>
           <w:p>
-            <w:proofErr w:type="spellStart"/>
             <w:r>
               <w:t>Adress</w:t>
             </w:r>
-            <w:proofErr w:type="spellEnd"/>
           </w:p>
         </w:tc>
         <w:tc>
@@ -2871,11 +2500,9 @@
             <w:tcW w:w="1564" w:type="dxa"/>
           </w:tcPr>
           <w:p>
-            <w:proofErr w:type="spellStart"/>
             <w:r>
               <w:t>Char</w:t>
             </w:r>
-            <w:proofErr w:type="spellEnd"/>
           </w:p>
         </w:tc>
         <w:tc>
@@ -2898,11 +2525,9 @@
             <w:tcW w:w="3123" w:type="dxa"/>
           </w:tcPr>
           <w:p>
-            <w:proofErr w:type="spellStart"/>
             <w:r>
               <w:t>Telephone</w:t>
             </w:r>
-            <w:proofErr w:type="spellEnd"/>
           </w:p>
         </w:tc>
         <w:tc>
@@ -2910,11 +2535,9 @@
             <w:tcW w:w="1564" w:type="dxa"/>
           </w:tcPr>
           <w:p>
-            <w:proofErr w:type="spellStart"/>
             <w:r>
               <w:t>Char</w:t>
             </w:r>
-            <w:proofErr w:type="spellEnd"/>
           </w:p>
         </w:tc>
         <w:tc>
@@ -2937,11 +2560,9 @@
             <w:tcW w:w="3123" w:type="dxa"/>
           </w:tcPr>
           <w:p>
-            <w:proofErr w:type="spellStart"/>
             <w:r>
               <w:t>Email</w:t>
             </w:r>
-            <w:proofErr w:type="spellEnd"/>
           </w:p>
         </w:tc>
         <w:tc>
@@ -2949,11 +2570,9 @@
             <w:tcW w:w="1564" w:type="dxa"/>
           </w:tcPr>
           <w:p>
-            <w:proofErr w:type="spellStart"/>
             <w:r>
               <w:t>Char</w:t>
             </w:r>
-            <w:proofErr w:type="spellEnd"/>
           </w:p>
         </w:tc>
         <w:tc>
@@ -2976,11 +2595,9 @@
             <w:tcW w:w="3123" w:type="dxa"/>
           </w:tcPr>
           <w:p>
-            <w:proofErr w:type="spellStart"/>
             <w:r>
               <w:t>Note</w:t>
             </w:r>
-            <w:proofErr w:type="spellEnd"/>
           </w:p>
         </w:tc>
         <w:tc>
@@ -2988,11 +2605,9 @@
             <w:tcW w:w="1564" w:type="dxa"/>
           </w:tcPr>
           <w:p>
-            <w:proofErr w:type="spellStart"/>
             <w:r>
               <w:t>Char</w:t>
             </w:r>
-            <w:proofErr w:type="spellEnd"/>
           </w:p>
         </w:tc>
         <w:tc>
@@ -3015,11 +2630,9 @@
             <w:tcW w:w="3123" w:type="dxa"/>
           </w:tcPr>
           <w:p>
-            <w:proofErr w:type="spellStart"/>
             <w:r>
               <w:t>Role</w:t>
             </w:r>
-            <w:proofErr w:type="spellEnd"/>
           </w:p>
         </w:tc>
         <w:tc>
@@ -3027,11 +2640,9 @@
             <w:tcW w:w="1564" w:type="dxa"/>
           </w:tcPr>
           <w:p>
-            <w:proofErr w:type="spellStart"/>
             <w:r>
               <w:t>Char</w:t>
             </w:r>
-            <w:proofErr w:type="spellEnd"/>
           </w:p>
         </w:tc>
         <w:tc>
@@ -3057,13 +2668,8 @@
     </w:p>
     <w:p>
       <w:r>
-        <w:t xml:space="preserve">Таблица №3 </w:t>
-      </w:r>
-      <w:proofErr w:type="spellStart"/>
-      <w:r>
-        <w:t>Publishing</w:t>
-      </w:r>
-      <w:proofErr w:type="spellEnd"/>
+        <w:t>Таблица №3 Publishing</w:t>
+      </w:r>
     </w:p>
     <w:tbl>
       <w:tblPr>
@@ -3114,11 +2720,9 @@
             <w:tcW w:w="3114" w:type="dxa"/>
           </w:tcPr>
           <w:p>
-            <w:proofErr w:type="spellStart"/>
             <w:r>
               <w:t>ID_Publishing</w:t>
             </w:r>
-            <w:proofErr w:type="spellEnd"/>
           </w:p>
         </w:tc>
         <w:tc>
@@ -3126,13 +2730,8 @@
             <w:tcW w:w="1559" w:type="dxa"/>
           </w:tcPr>
           <w:p>
-            <w:proofErr w:type="spellStart"/>
-            <w:r>
-              <w:t>Int</w:t>
-            </w:r>
-            <w:proofErr w:type="spellEnd"/>
-            <w:r>
-              <w:t xml:space="preserve"> </w:t>
+            <w:r>
+              <w:t xml:space="preserve">Int </w:t>
             </w:r>
           </w:p>
         </w:tc>
@@ -3142,23 +2741,7 @@
           </w:tcPr>
           <w:p>
             <w:r>
-              <w:t xml:space="preserve">Без повторений; </w:t>
-            </w:r>
-            <w:proofErr w:type="spellStart"/>
-            <w:r>
-              <w:t>min</w:t>
-            </w:r>
-            <w:proofErr w:type="spellEnd"/>
-            <w:r>
-              <w:t xml:space="preserve">=0, </w:t>
-            </w:r>
-            <w:proofErr w:type="spellStart"/>
-            <w:r>
-              <w:t>max</w:t>
-            </w:r>
-            <w:proofErr w:type="spellEnd"/>
-            <w:r>
-              <w:t>=100000</w:t>
+              <w:t>Без повторений; min=0, max=100000</w:t>
             </w:r>
           </w:p>
         </w:tc>
@@ -3169,19 +2752,9 @@
             <w:tcW w:w="3114" w:type="dxa"/>
           </w:tcPr>
           <w:p>
-            <w:proofErr w:type="spellStart"/>
-            <w:r>
-              <w:t>Publisher</w:t>
-            </w:r>
-            <w:proofErr w:type="spellEnd"/>
-            <w:r>
-              <w:t xml:space="preserve"> </w:t>
-            </w:r>
-            <w:proofErr w:type="spellStart"/>
-            <w:r>
-              <w:t>name</w:t>
-            </w:r>
-            <w:proofErr w:type="spellEnd"/>
+            <w:r>
+              <w:t>Publisher name</w:t>
+            </w:r>
           </w:p>
         </w:tc>
         <w:tc>
@@ -3189,13 +2762,8 @@
             <w:tcW w:w="1559" w:type="dxa"/>
           </w:tcPr>
           <w:p>
-            <w:proofErr w:type="spellStart"/>
-            <w:r>
-              <w:t>Char</w:t>
-            </w:r>
-            <w:proofErr w:type="spellEnd"/>
-            <w:r>
-              <w:t xml:space="preserve"> </w:t>
+            <w:r>
+              <w:t xml:space="preserve">Char </w:t>
             </w:r>
           </w:p>
         </w:tc>
@@ -3216,11 +2784,9 @@
             <w:tcW w:w="3114" w:type="dxa"/>
           </w:tcPr>
           <w:p>
-            <w:proofErr w:type="spellStart"/>
             <w:r>
               <w:t>Country</w:t>
             </w:r>
-            <w:proofErr w:type="spellEnd"/>
           </w:p>
         </w:tc>
         <w:tc>
@@ -3228,13 +2794,8 @@
             <w:tcW w:w="1559" w:type="dxa"/>
           </w:tcPr>
           <w:p>
-            <w:proofErr w:type="spellStart"/>
-            <w:r>
-              <w:t>Char</w:t>
-            </w:r>
-            <w:proofErr w:type="spellEnd"/>
-            <w:r>
-              <w:t xml:space="preserve"> </w:t>
+            <w:r>
+              <w:t xml:space="preserve">Char </w:t>
             </w:r>
           </w:p>
         </w:tc>
@@ -3255,11 +2816,9 @@
             <w:tcW w:w="3114" w:type="dxa"/>
           </w:tcPr>
           <w:p>
-            <w:proofErr w:type="spellStart"/>
             <w:r>
               <w:t>City</w:t>
             </w:r>
-            <w:proofErr w:type="spellEnd"/>
           </w:p>
         </w:tc>
         <w:tc>
@@ -3267,11 +2826,9 @@
             <w:tcW w:w="1559" w:type="dxa"/>
           </w:tcPr>
           <w:p>
-            <w:proofErr w:type="spellStart"/>
             <w:r>
               <w:t>Char</w:t>
             </w:r>
-            <w:proofErr w:type="spellEnd"/>
           </w:p>
         </w:tc>
         <w:tc>
@@ -3291,11 +2848,9 @@
             <w:tcW w:w="3114" w:type="dxa"/>
           </w:tcPr>
           <w:p>
-            <w:proofErr w:type="spellStart"/>
             <w:r>
               <w:t>State</w:t>
             </w:r>
-            <w:proofErr w:type="spellEnd"/>
           </w:p>
         </w:tc>
         <w:tc>
@@ -3303,11 +2858,9 @@
             <w:tcW w:w="1559" w:type="dxa"/>
           </w:tcPr>
           <w:p>
-            <w:proofErr w:type="spellStart"/>
             <w:r>
               <w:t>Char</w:t>
             </w:r>
-            <w:proofErr w:type="spellEnd"/>
           </w:p>
         </w:tc>
         <w:tc>
@@ -3327,11 +2880,9 @@
             <w:tcW w:w="3114" w:type="dxa"/>
           </w:tcPr>
           <w:p>
-            <w:proofErr w:type="spellStart"/>
             <w:r>
               <w:t>Postcode</w:t>
             </w:r>
-            <w:proofErr w:type="spellEnd"/>
           </w:p>
         </w:tc>
         <w:tc>
@@ -3339,13 +2890,8 @@
             <w:tcW w:w="1559" w:type="dxa"/>
           </w:tcPr>
           <w:p>
-            <w:proofErr w:type="spellStart"/>
-            <w:r>
-              <w:t>Int</w:t>
-            </w:r>
-            <w:proofErr w:type="spellEnd"/>
-            <w:r>
-              <w:t xml:space="preserve"> </w:t>
+            <w:r>
+              <w:t xml:space="preserve">Int </w:t>
             </w:r>
           </w:p>
         </w:tc>
@@ -3366,11 +2912,9 @@
             <w:tcW w:w="3114" w:type="dxa"/>
           </w:tcPr>
           <w:p>
-            <w:proofErr w:type="spellStart"/>
             <w:r>
               <w:t>Street</w:t>
             </w:r>
-            <w:proofErr w:type="spellEnd"/>
           </w:p>
         </w:tc>
         <w:tc>
@@ -3378,11 +2922,9 @@
             <w:tcW w:w="1559" w:type="dxa"/>
           </w:tcPr>
           <w:p>
-            <w:proofErr w:type="spellStart"/>
             <w:r>
               <w:t>Char</w:t>
             </w:r>
-            <w:proofErr w:type="spellEnd"/>
           </w:p>
         </w:tc>
         <w:tc>
@@ -3402,11 +2944,9 @@
             <w:tcW w:w="3114" w:type="dxa"/>
           </w:tcPr>
           <w:p>
-            <w:proofErr w:type="spellStart"/>
             <w:r>
               <w:t>House</w:t>
             </w:r>
-            <w:proofErr w:type="spellEnd"/>
           </w:p>
         </w:tc>
         <w:tc>
@@ -3414,11 +2954,9 @@
             <w:tcW w:w="1559" w:type="dxa"/>
           </w:tcPr>
           <w:p>
-            <w:proofErr w:type="spellStart"/>
             <w:r>
               <w:t>Int</w:t>
             </w:r>
-            <w:proofErr w:type="spellEnd"/>
           </w:p>
         </w:tc>
         <w:tc>
@@ -3461,13 +2999,8 @@
     <w:p>
       <w:r>
         <w:lastRenderedPageBreak/>
-        <w:t xml:space="preserve">Таблица №4 </w:t>
-      </w:r>
-      <w:proofErr w:type="spellStart"/>
-      <w:r>
-        <w:t>Technology</w:t>
-      </w:r>
-      <w:proofErr w:type="spellEnd"/>
+        <w:t>Таблица №4 Technology</w:t>
+      </w:r>
     </w:p>
     <w:tbl>
       <w:tblPr>
@@ -3518,11 +3051,9 @@
             <w:tcW w:w="3114" w:type="dxa"/>
           </w:tcPr>
           <w:p>
-            <w:proofErr w:type="spellStart"/>
             <w:r>
               <w:t>ID_Technology</w:t>
             </w:r>
-            <w:proofErr w:type="spellEnd"/>
           </w:p>
         </w:tc>
         <w:tc>
@@ -3530,13 +3061,8 @@
             <w:tcW w:w="1559" w:type="dxa"/>
           </w:tcPr>
           <w:p>
-            <w:proofErr w:type="spellStart"/>
-            <w:r>
-              <w:t>Int</w:t>
-            </w:r>
-            <w:proofErr w:type="spellEnd"/>
-            <w:r>
-              <w:t xml:space="preserve"> </w:t>
+            <w:r>
+              <w:t xml:space="preserve">Int </w:t>
             </w:r>
           </w:p>
         </w:tc>
@@ -3546,23 +3072,7 @@
           </w:tcPr>
           <w:p>
             <w:r>
-              <w:t xml:space="preserve">Без повторений; </w:t>
-            </w:r>
-            <w:proofErr w:type="spellStart"/>
-            <w:r>
-              <w:t>min</w:t>
-            </w:r>
-            <w:proofErr w:type="spellEnd"/>
-            <w:r>
-              <w:t xml:space="preserve">=0, </w:t>
-            </w:r>
-            <w:proofErr w:type="spellStart"/>
-            <w:r>
-              <w:t>max</w:t>
-            </w:r>
-            <w:proofErr w:type="spellEnd"/>
-            <w:r>
-              <w:t>=100000</w:t>
+              <w:t>Без повторений; min=0, max=100000</w:t>
             </w:r>
           </w:p>
         </w:tc>
@@ -3573,27 +3083,9 @@
             <w:tcW w:w="3114" w:type="dxa"/>
           </w:tcPr>
           <w:p>
-            <w:proofErr w:type="spellStart"/>
-            <w:r>
-              <w:t>Name</w:t>
-            </w:r>
-            <w:proofErr w:type="spellEnd"/>
-            <w:r>
-              <w:t xml:space="preserve"> </w:t>
-            </w:r>
-            <w:proofErr w:type="spellStart"/>
-            <w:r>
-              <w:t>of</w:t>
-            </w:r>
-            <w:proofErr w:type="spellEnd"/>
-            <w:r>
-              <w:t xml:space="preserve"> </w:t>
-            </w:r>
-            <w:proofErr w:type="spellStart"/>
-            <w:r>
-              <w:t>technology</w:t>
-            </w:r>
-            <w:proofErr w:type="spellEnd"/>
+            <w:r>
+              <w:t>Name of technology</w:t>
+            </w:r>
           </w:p>
         </w:tc>
         <w:tc>
@@ -3601,11 +3093,9 @@
             <w:tcW w:w="1559" w:type="dxa"/>
           </w:tcPr>
           <w:p>
-            <w:proofErr w:type="spellStart"/>
             <w:r>
               <w:t>Char</w:t>
             </w:r>
-            <w:proofErr w:type="spellEnd"/>
           </w:p>
         </w:tc>
         <w:tc>
@@ -3625,11 +3115,9 @@
             <w:tcW w:w="3114" w:type="dxa"/>
           </w:tcPr>
           <w:p>
-            <w:proofErr w:type="spellStart"/>
             <w:r>
               <w:t>Description</w:t>
             </w:r>
-            <w:proofErr w:type="spellEnd"/>
           </w:p>
         </w:tc>
         <w:tc>
@@ -3637,19 +3125,9 @@
             <w:tcW w:w="1559" w:type="dxa"/>
           </w:tcPr>
           <w:p>
-            <w:proofErr w:type="spellStart"/>
-            <w:r>
-              <w:t>Long</w:t>
-            </w:r>
-            <w:proofErr w:type="spellEnd"/>
-            <w:r>
-              <w:t xml:space="preserve"> </w:t>
-            </w:r>
-            <w:proofErr w:type="spellStart"/>
-            <w:r>
-              <w:t>char</w:t>
-            </w:r>
-            <w:proofErr w:type="spellEnd"/>
+            <w:r>
+              <w:t>Long char</w:t>
+            </w:r>
           </w:p>
         </w:tc>
         <w:tc>
@@ -3669,19 +3147,9 @@
             <w:tcW w:w="3114" w:type="dxa"/>
           </w:tcPr>
           <w:p>
-            <w:proofErr w:type="spellStart"/>
-            <w:r>
-              <w:t>Programming</w:t>
-            </w:r>
-            <w:proofErr w:type="spellEnd"/>
-            <w:r>
-              <w:t xml:space="preserve"> </w:t>
-            </w:r>
-            <w:proofErr w:type="spellStart"/>
-            <w:r>
-              <w:t>languages</w:t>
-            </w:r>
-            <w:proofErr w:type="spellEnd"/>
+            <w:r>
+              <w:t>Programming languages</w:t>
+            </w:r>
           </w:p>
         </w:tc>
         <w:tc>
@@ -3689,19 +3157,9 @@
             <w:tcW w:w="1559" w:type="dxa"/>
           </w:tcPr>
           <w:p>
-            <w:proofErr w:type="spellStart"/>
-            <w:r>
-              <w:t>Long</w:t>
-            </w:r>
-            <w:proofErr w:type="spellEnd"/>
-            <w:r>
-              <w:t xml:space="preserve"> </w:t>
-            </w:r>
-            <w:proofErr w:type="spellStart"/>
-            <w:r>
-              <w:t>char</w:t>
-            </w:r>
-            <w:proofErr w:type="spellEnd"/>
+            <w:r>
+              <w:t>Long char</w:t>
+            </w:r>
           </w:p>
         </w:tc>
         <w:tc>
@@ -3772,7 +3230,7 @@
           <w:sz w:val="28"/>
         </w:rPr>
       </w:pPr>
-      <w:bookmarkStart w:id="7" w:name="_Ref531781468"/>
+      <w:bookmarkStart w:id="6" w:name="_Ref531781468"/>
       <w:r>
         <w:t xml:space="preserve">Рис. </w:t>
       </w:r>
@@ -3806,7 +3264,7 @@
         </w:rPr>
         <w:fldChar w:fldCharType="end"/>
       </w:r>
-      <w:bookmarkEnd w:id="7"/>
+      <w:bookmarkEnd w:id="6"/>
       <w:r>
         <w:rPr>
           <w:noProof/>
@@ -3829,13 +3287,13 @@
         </w:numPr>
         <w:ind w:left="851" w:hanging="491"/>
       </w:pPr>
-      <w:bookmarkStart w:id="8" w:name="_Toc528315788"/>
-      <w:bookmarkStart w:id="9" w:name="_Toc531502345"/>
+      <w:bookmarkStart w:id="7" w:name="_Toc528315788"/>
+      <w:bookmarkStart w:id="8" w:name="_Toc531502345"/>
       <w:r>
         <w:t>Физическая структура</w:t>
       </w:r>
+      <w:bookmarkEnd w:id="7"/>
       <w:bookmarkEnd w:id="8"/>
-      <w:bookmarkEnd w:id="9"/>
     </w:p>
     <w:p>
       <w:pPr>
@@ -3854,13 +3312,13 @@
         </w:numPr>
         <w:ind w:left="851" w:hanging="491"/>
       </w:pPr>
-      <w:bookmarkStart w:id="10" w:name="_Toc528315789"/>
-      <w:bookmarkStart w:id="11" w:name="_Toc531502346"/>
+      <w:bookmarkStart w:id="9" w:name="_Toc528315789"/>
+      <w:bookmarkStart w:id="10" w:name="_Toc531502346"/>
       <w:r>
         <w:t>Организация ведения информационной базы</w:t>
       </w:r>
+      <w:bookmarkEnd w:id="9"/>
       <w:bookmarkEnd w:id="10"/>
-      <w:bookmarkEnd w:id="11"/>
     </w:p>
     <w:p>
       <w:pPr>
@@ -3870,13 +3328,13 @@
           <w:numId w:val="3"/>
         </w:numPr>
       </w:pPr>
-      <w:bookmarkStart w:id="12" w:name="_Toc528315790"/>
-      <w:bookmarkStart w:id="13" w:name="_Toc531502347"/>
+      <w:bookmarkStart w:id="11" w:name="_Toc528315790"/>
+      <w:bookmarkStart w:id="12" w:name="_Toc531502347"/>
       <w:r>
         <w:t>Подсистема анализа и формирования отчетов</w:t>
       </w:r>
+      <w:bookmarkEnd w:id="11"/>
       <w:bookmarkEnd w:id="12"/>
-      <w:bookmarkEnd w:id="13"/>
     </w:p>
     <w:p>
       <w:pPr>
@@ -3894,13 +3352,13 @@
           <w:numId w:val="3"/>
         </w:numPr>
       </w:pPr>
-      <w:bookmarkStart w:id="14" w:name="_Toc528315791"/>
-      <w:bookmarkStart w:id="15" w:name="_Toc531502348"/>
+      <w:bookmarkStart w:id="13" w:name="_Toc528315791"/>
+      <w:bookmarkStart w:id="14" w:name="_Toc531502348"/>
       <w:r>
         <w:t>Подсистема добавления книги</w:t>
       </w:r>
+      <w:bookmarkEnd w:id="13"/>
       <w:bookmarkEnd w:id="14"/>
-      <w:bookmarkEnd w:id="15"/>
     </w:p>
     <w:p>
       <w:pPr>
@@ -3918,14 +3376,14 @@
           <w:numId w:val="3"/>
         </w:numPr>
       </w:pPr>
-      <w:bookmarkStart w:id="16" w:name="_Toc528315792"/>
-      <w:bookmarkStart w:id="17" w:name="_Toc531502349"/>
+      <w:bookmarkStart w:id="15" w:name="_Toc528315792"/>
+      <w:bookmarkStart w:id="16" w:name="_Toc531502349"/>
       <w:r>
         <w:lastRenderedPageBreak/>
         <w:t>Подсистема прикладного администрирования</w:t>
       </w:r>
+      <w:bookmarkEnd w:id="15"/>
       <w:bookmarkEnd w:id="16"/>
-      <w:bookmarkEnd w:id="17"/>
     </w:p>
     <w:p>
       <w:pPr>
@@ -3939,7 +3397,7 @@
       <w:pPr>
         <w:spacing w:after="160" w:line="259" w:lineRule="auto"/>
       </w:pPr>
-      <w:bookmarkStart w:id="18" w:name="_Toc528315793"/>
+      <w:bookmarkStart w:id="17" w:name="_Toc528315793"/>
       <w:r>
         <w:br w:type="page"/>
       </w:r>
@@ -3952,13 +3410,13 @@
           <w:numId w:val="3"/>
         </w:numPr>
       </w:pPr>
-      <w:bookmarkStart w:id="19" w:name="_Toc531502350"/>
+      <w:bookmarkStart w:id="18" w:name="_Toc531502350"/>
       <w:r>
         <w:lastRenderedPageBreak/>
         <w:t>Описание внемашинной информационной базы</w:t>
       </w:r>
+      <w:bookmarkEnd w:id="17"/>
       <w:bookmarkEnd w:id="18"/>
-      <w:bookmarkEnd w:id="19"/>
     </w:p>
     <w:p>
       <w:pPr>
@@ -3969,13 +3427,13 @@
         </w:numPr>
         <w:ind w:left="851" w:hanging="491"/>
       </w:pPr>
-      <w:bookmarkStart w:id="20" w:name="_Toc528315794"/>
-      <w:bookmarkStart w:id="21" w:name="_Toc531502351"/>
+      <w:bookmarkStart w:id="19" w:name="_Toc528315794"/>
+      <w:bookmarkStart w:id="20" w:name="_Toc531502351"/>
       <w:r>
         <w:t>Логическая структура</w:t>
       </w:r>
+      <w:bookmarkEnd w:id="19"/>
       <w:bookmarkEnd w:id="20"/>
-      <w:bookmarkEnd w:id="21"/>
     </w:p>
     <w:p>
       <w:pPr>
@@ -4069,13 +3527,13 @@
         </w:numPr>
         <w:ind w:left="851" w:hanging="491"/>
       </w:pPr>
-      <w:bookmarkStart w:id="22" w:name="_Toc528315795"/>
-      <w:bookmarkStart w:id="23" w:name="_Toc531502352"/>
+      <w:bookmarkStart w:id="21" w:name="_Toc528315795"/>
+      <w:bookmarkStart w:id="22" w:name="_Toc531502352"/>
       <w:r>
         <w:t>Организация ведения информационной базы</w:t>
       </w:r>
+      <w:bookmarkEnd w:id="21"/>
       <w:bookmarkEnd w:id="22"/>
-      <w:bookmarkEnd w:id="23"/>
     </w:p>
     <w:p>
       <w:pPr>
@@ -4085,13 +3543,29 @@
           <w:numId w:val="3"/>
         </w:numPr>
       </w:pPr>
-      <w:bookmarkStart w:id="24" w:name="_Toc528315796"/>
-      <w:bookmarkStart w:id="25" w:name="_Toc531502353"/>
+      <w:bookmarkStart w:id="23" w:name="_Toc528315796"/>
+      <w:bookmarkStart w:id="24" w:name="_Toc531502353"/>
       <w:r>
         <w:t>Входные документы</w:t>
       </w:r>
+      <w:bookmarkEnd w:id="23"/>
       <w:bookmarkEnd w:id="24"/>
+    </w:p>
+    <w:p>
+      <w:pPr>
+        <w:ind w:firstLine="284"/>
+      </w:pPr>
+      <w:r>
+        <w:t>Источником данных, с которого производится з</w:t>
+      </w:r>
+      <w:r>
+        <w:t>анесение данных в БД являются каталоги интерне</w:t>
+      </w:r>
+      <w:bookmarkStart w:id="25" w:name="_GoBack"/>
       <w:bookmarkEnd w:id="25"/>
+      <w:r>
+        <w:t>т магазинов и каталоги других электронных библиотек.</w:t>
+      </w:r>
     </w:p>
     <w:p>
       <w:pPr>
@@ -6333,7 +5807,7 @@
 </file>
 
 <file path=customXml/itemProps1.xml><?xml version="1.0" encoding="utf-8"?>
-<ds:datastoreItem xmlns:ds="http://schemas.openxmlformats.org/officeDocument/2006/customXml" ds:itemID="{8E5A9626-E2EE-4449-AAB9-E42A36810ADC}">
+<ds:datastoreItem xmlns:ds="http://schemas.openxmlformats.org/officeDocument/2006/customXml" ds:itemID="{0BCF4532-0C1D-4523-BB0E-B7D2C8FA2BFE}">
   <ds:schemaRefs>
     <ds:schemaRef ds:uri="http://schemas.openxmlformats.org/officeDocument/2006/bibliography"/>
   </ds:schemaRefs>

--- a/Library.Documentation/DOCX/Описание организации информационной базы.docx
+++ b/Library.Documentation/DOCX/Описание организации информационной базы.docx
@@ -1,6 +1,6 @@
 
 <file path=word/document.xml><?xml version="1.0" encoding="utf-8"?>
-<w:document xmlns:wpc="http://schemas.microsoft.com/office/word/2010/wordprocessingCanvas" xmlns:cx="http://schemas.microsoft.com/office/drawing/2014/chartex" xmlns:cx1="http://schemas.microsoft.com/office/drawing/2015/9/8/chartex" xmlns:mc="http://schemas.openxmlformats.org/markup-compatibility/2006" xmlns:o="urn:schemas-microsoft-com:office:office" xmlns:r="http://schemas.openxmlformats.org/officeDocument/2006/relationships" xmlns:m="http://schemas.openxmlformats.org/officeDocument/2006/math" xmlns:v="urn:schemas-microsoft-com:vml" xmlns:wp14="http://schemas.microsoft.com/office/word/2010/wordprocessingDrawing" xmlns:wp="http://schemas.openxmlformats.org/drawingml/2006/wordprocessingDrawing" xmlns:w10="urn:schemas-microsoft-com:office:word" xmlns:w="http://schemas.openxmlformats.org/wordprocessingml/2006/main" xmlns:w14="http://schemas.microsoft.com/office/word/2010/wordml" xmlns:w15="http://schemas.microsoft.com/office/word/2012/wordml" xmlns:w16se="http://schemas.microsoft.com/office/word/2015/wordml/symex" xmlns:wpg="http://schemas.microsoft.com/office/word/2010/wordprocessingGroup" xmlns:wpi="http://schemas.microsoft.com/office/word/2010/wordprocessingInk" xmlns:wne="http://schemas.microsoft.com/office/word/2006/wordml" xmlns:wps="http://schemas.microsoft.com/office/word/2010/wordprocessingShape" mc:Ignorable="w14 w15 w16se wp14">
+<w:document xmlns:wpc="http://schemas.microsoft.com/office/word/2010/wordprocessingCanvas" xmlns:cx="http://schemas.microsoft.com/office/drawing/2014/chartex" xmlns:cx1="http://schemas.microsoft.com/office/drawing/2015/9/8/chartex" xmlns:cx2="http://schemas.microsoft.com/office/drawing/2015/10/21/chartex" xmlns:cx3="http://schemas.microsoft.com/office/drawing/2016/5/9/chartex" xmlns:cx4="http://schemas.microsoft.com/office/drawing/2016/5/10/chartex" xmlns:cx5="http://schemas.microsoft.com/office/drawing/2016/5/11/chartex" xmlns:cx6="http://schemas.microsoft.com/office/drawing/2016/5/12/chartex" xmlns:cx7="http://schemas.microsoft.com/office/drawing/2016/5/13/chartex" xmlns:cx8="http://schemas.microsoft.com/office/drawing/2016/5/14/chartex" xmlns:mc="http://schemas.openxmlformats.org/markup-compatibility/2006" xmlns:aink="http://schemas.microsoft.com/office/drawing/2016/ink" xmlns:am3d="http://schemas.microsoft.com/office/drawing/2017/model3d" xmlns:o="urn:schemas-microsoft-com:office:office" xmlns:r="http://schemas.openxmlformats.org/officeDocument/2006/relationships" xmlns:m="http://schemas.openxmlformats.org/officeDocument/2006/math" xmlns:v="urn:schemas-microsoft-com:vml" xmlns:wp14="http://schemas.microsoft.com/office/word/2010/wordprocessingDrawing" xmlns:wp="http://schemas.openxmlformats.org/drawingml/2006/wordprocessingDrawing" xmlns:w10="urn:schemas-microsoft-com:office:word" xmlns:w="http://schemas.openxmlformats.org/wordprocessingml/2006/main" xmlns:w14="http://schemas.microsoft.com/office/word/2010/wordml" xmlns:w15="http://schemas.microsoft.com/office/word/2012/wordml" xmlns:w16cid="http://schemas.microsoft.com/office/word/2016/wordml/cid" xmlns:w16se="http://schemas.microsoft.com/office/word/2015/wordml/symex" xmlns:wpg="http://schemas.microsoft.com/office/word/2010/wordprocessingGroup" xmlns:wpi="http://schemas.microsoft.com/office/word/2010/wordprocessingInk" xmlns:wne="http://schemas.microsoft.com/office/word/2006/wordml" xmlns:wps="http://schemas.microsoft.com/office/word/2010/wordprocessingShape" mc:Ignorable="w14 w15 w16se w16cid wp14">
   <w:body>
     <w:p/>
     <w:p/>
@@ -50,7 +50,31 @@
         <w:rPr>
           <w:sz w:val="28"/>
         </w:rPr>
-        <w:t>(версия 1.1.0 от 05.12</w:t>
+        <w:t>(версия 1.</w:t>
+      </w:r>
+      <w:r>
+        <w:rPr>
+          <w:sz w:val="28"/>
+        </w:rPr>
+        <w:t>2</w:t>
+      </w:r>
+      <w:r>
+        <w:rPr>
+          <w:sz w:val="28"/>
+        </w:rPr>
+        <w:t xml:space="preserve">.0 от </w:t>
+      </w:r>
+      <w:r>
+        <w:rPr>
+          <w:sz w:val="28"/>
+        </w:rPr>
+        <w:t>13</w:t>
+      </w:r>
+      <w:r>
+        <w:rPr>
+          <w:sz w:val="28"/>
+        </w:rPr>
+        <w:t>.12</w:t>
       </w:r>
       <w:r>
         <w:rPr>
@@ -1638,7 +1662,15 @@
       <w:bookmarkStart w:id="3" w:name="_Toc531502343"/>
       <w:r>
         <w:lastRenderedPageBreak/>
-        <w:t>Описание внутримашинной информационной базы</w:t>
+        <w:t xml:space="preserve">Описание </w:t>
+      </w:r>
+      <w:proofErr w:type="spellStart"/>
+      <w:r>
+        <w:t>внутримашинной</w:t>
+      </w:r>
+      <w:proofErr w:type="spellEnd"/>
+      <w:r>
+        <w:t xml:space="preserve"> информационной базы</w:t>
       </w:r>
       <w:bookmarkEnd w:id="2"/>
       <w:bookmarkEnd w:id="3"/>
@@ -1691,8 +1723,13 @@
     </w:p>
     <w:p>
       <w:r>
-        <w:t>Таблица №1. Book</w:t>
-      </w:r>
+        <w:t xml:space="preserve">Таблица №1. </w:t>
+      </w:r>
+      <w:proofErr w:type="spellStart"/>
+      <w:r>
+        <w:t>Book</w:t>
+      </w:r>
+      <w:proofErr w:type="spellEnd"/>
     </w:p>
     <w:tbl>
       <w:tblPr>
@@ -1749,9 +1786,11 @@
             <w:tcW w:w="2263" w:type="dxa"/>
           </w:tcPr>
           <w:p>
+            <w:proofErr w:type="spellStart"/>
             <w:r>
               <w:t>ID_Book</w:t>
             </w:r>
+            <w:proofErr w:type="spellEnd"/>
           </w:p>
         </w:tc>
         <w:tc>
@@ -1759,8 +1798,13 @@
             <w:tcW w:w="1134" w:type="dxa"/>
           </w:tcPr>
           <w:p>
-            <w:r>
-              <w:t xml:space="preserve">Int </w:t>
+            <w:proofErr w:type="spellStart"/>
+            <w:r>
+              <w:t>Int</w:t>
+            </w:r>
+            <w:proofErr w:type="spellEnd"/>
+            <w:r>
+              <w:t xml:space="preserve"> </w:t>
             </w:r>
           </w:p>
         </w:tc>
@@ -1770,7 +1814,23 @@
           </w:tcPr>
           <w:p>
             <w:r>
-              <w:t>Без повторений; min=0, max=100000</w:t>
+              <w:t xml:space="preserve">Без повторений; </w:t>
+            </w:r>
+            <w:proofErr w:type="spellStart"/>
+            <w:r>
+              <w:t>min</w:t>
+            </w:r>
+            <w:proofErr w:type="spellEnd"/>
+            <w:r>
+              <w:t xml:space="preserve">=0, </w:t>
+            </w:r>
+            <w:proofErr w:type="spellStart"/>
+            <w:r>
+              <w:t>max</w:t>
+            </w:r>
+            <w:proofErr w:type="spellEnd"/>
+            <w:r>
+              <w:t>=100000</w:t>
             </w:r>
           </w:p>
         </w:tc>
@@ -1784,9 +1844,11 @@
             <w:tcW w:w="2263" w:type="dxa"/>
           </w:tcPr>
           <w:p>
+            <w:proofErr w:type="spellStart"/>
             <w:r>
               <w:t>Title</w:t>
             </w:r>
+            <w:proofErr w:type="spellEnd"/>
           </w:p>
         </w:tc>
         <w:tc>
@@ -1794,8 +1856,13 @@
             <w:tcW w:w="1134" w:type="dxa"/>
           </w:tcPr>
           <w:p>
-            <w:r>
-              <w:t xml:space="preserve">Char </w:t>
+            <w:proofErr w:type="spellStart"/>
+            <w:r>
+              <w:t>Char</w:t>
+            </w:r>
+            <w:proofErr w:type="spellEnd"/>
+            <w:r>
+              <w:t xml:space="preserve"> </w:t>
             </w:r>
           </w:p>
         </w:tc>
@@ -1819,9 +1886,11 @@
             <w:tcW w:w="2263" w:type="dxa"/>
           </w:tcPr>
           <w:p>
+            <w:proofErr w:type="spellStart"/>
             <w:r>
               <w:t>ID_Author</w:t>
             </w:r>
+            <w:proofErr w:type="spellEnd"/>
           </w:p>
         </w:tc>
         <w:tc>
@@ -1829,8 +1898,13 @@
             <w:tcW w:w="1134" w:type="dxa"/>
           </w:tcPr>
           <w:p>
-            <w:r>
-              <w:t xml:space="preserve">Int </w:t>
+            <w:proofErr w:type="spellStart"/>
+            <w:r>
+              <w:t>Int</w:t>
+            </w:r>
+            <w:proofErr w:type="spellEnd"/>
+            <w:r>
+              <w:t xml:space="preserve"> </w:t>
             </w:r>
           </w:p>
         </w:tc>
@@ -1840,7 +1914,23 @@
           </w:tcPr>
           <w:p>
             <w:r>
-              <w:t>Без повторений; min=0, max=100000</w:t>
+              <w:t xml:space="preserve">Без повторений; </w:t>
+            </w:r>
+            <w:proofErr w:type="spellStart"/>
+            <w:r>
+              <w:t>min</w:t>
+            </w:r>
+            <w:proofErr w:type="spellEnd"/>
+            <w:r>
+              <w:t xml:space="preserve">=0, </w:t>
+            </w:r>
+            <w:proofErr w:type="spellStart"/>
+            <w:r>
+              <w:t>max</w:t>
+            </w:r>
+            <w:proofErr w:type="spellEnd"/>
+            <w:r>
+              <w:t>=100000</w:t>
             </w:r>
           </w:p>
         </w:tc>
@@ -1854,9 +1944,11 @@
             <w:tcW w:w="2263" w:type="dxa"/>
           </w:tcPr>
           <w:p>
+            <w:proofErr w:type="spellStart"/>
             <w:r>
               <w:t>ID_Technology</w:t>
             </w:r>
+            <w:proofErr w:type="spellEnd"/>
           </w:p>
         </w:tc>
         <w:tc>
@@ -1864,8 +1956,13 @@
             <w:tcW w:w="1134" w:type="dxa"/>
           </w:tcPr>
           <w:p>
-            <w:r>
-              <w:t xml:space="preserve">Int </w:t>
+            <w:proofErr w:type="spellStart"/>
+            <w:r>
+              <w:t>Int</w:t>
+            </w:r>
+            <w:proofErr w:type="spellEnd"/>
+            <w:r>
+              <w:t xml:space="preserve"> </w:t>
             </w:r>
           </w:p>
         </w:tc>
@@ -1875,7 +1972,23 @@
           </w:tcPr>
           <w:p>
             <w:r>
-              <w:t>Без повторений; min=0, max=100000</w:t>
+              <w:t xml:space="preserve">Без повторений; </w:t>
+            </w:r>
+            <w:proofErr w:type="spellStart"/>
+            <w:r>
+              <w:t>min</w:t>
+            </w:r>
+            <w:proofErr w:type="spellEnd"/>
+            <w:r>
+              <w:t xml:space="preserve">=0, </w:t>
+            </w:r>
+            <w:proofErr w:type="spellStart"/>
+            <w:r>
+              <w:t>max</w:t>
+            </w:r>
+            <w:proofErr w:type="spellEnd"/>
+            <w:r>
+              <w:t>=100000</w:t>
             </w:r>
           </w:p>
         </w:tc>
@@ -1889,9 +2002,11 @@
             <w:tcW w:w="2263" w:type="dxa"/>
           </w:tcPr>
           <w:p>
+            <w:proofErr w:type="spellStart"/>
             <w:r>
               <w:t>ID_Publishing</w:t>
             </w:r>
+            <w:proofErr w:type="spellEnd"/>
           </w:p>
         </w:tc>
         <w:tc>
@@ -1899,8 +2014,13 @@
             <w:tcW w:w="1134" w:type="dxa"/>
           </w:tcPr>
           <w:p>
-            <w:r>
-              <w:t xml:space="preserve">Int </w:t>
+            <w:proofErr w:type="spellStart"/>
+            <w:r>
+              <w:t>Int</w:t>
+            </w:r>
+            <w:proofErr w:type="spellEnd"/>
+            <w:r>
+              <w:t xml:space="preserve"> </w:t>
             </w:r>
           </w:p>
         </w:tc>
@@ -1910,7 +2030,23 @@
           </w:tcPr>
           <w:p>
             <w:r>
-              <w:t>Без повторений; min=0, max=100000</w:t>
+              <w:t xml:space="preserve">Без повторений; </w:t>
+            </w:r>
+            <w:proofErr w:type="spellStart"/>
+            <w:r>
+              <w:t>min</w:t>
+            </w:r>
+            <w:proofErr w:type="spellEnd"/>
+            <w:r>
+              <w:t xml:space="preserve">=0, </w:t>
+            </w:r>
+            <w:proofErr w:type="spellStart"/>
+            <w:r>
+              <w:t>max</w:t>
+            </w:r>
+            <w:proofErr w:type="spellEnd"/>
+            <w:r>
+              <w:t>=100000</w:t>
             </w:r>
           </w:p>
         </w:tc>
@@ -1924,9 +2060,19 @@
             <w:tcW w:w="2263" w:type="dxa"/>
           </w:tcPr>
           <w:p>
-            <w:r>
-              <w:t>Cover type</w:t>
-            </w:r>
+            <w:proofErr w:type="spellStart"/>
+            <w:r>
+              <w:t>Cover</w:t>
+            </w:r>
+            <w:proofErr w:type="spellEnd"/>
+            <w:r>
+              <w:t xml:space="preserve"> </w:t>
+            </w:r>
+            <w:proofErr w:type="spellStart"/>
+            <w:r>
+              <w:t>type</w:t>
+            </w:r>
+            <w:proofErr w:type="spellEnd"/>
           </w:p>
         </w:tc>
         <w:tc>
@@ -1934,9 +2080,11 @@
             <w:tcW w:w="1134" w:type="dxa"/>
           </w:tcPr>
           <w:p>
+            <w:proofErr w:type="spellStart"/>
             <w:r>
               <w:t>Char</w:t>
             </w:r>
+            <w:proofErr w:type="spellEnd"/>
           </w:p>
         </w:tc>
         <w:tc>
@@ -1959,9 +2107,27 @@
             <w:tcW w:w="2263" w:type="dxa"/>
           </w:tcPr>
           <w:p>
-            <w:r>
-              <w:t>Number of pages</w:t>
-            </w:r>
+            <w:proofErr w:type="spellStart"/>
+            <w:r>
+              <w:t>Number</w:t>
+            </w:r>
+            <w:proofErr w:type="spellEnd"/>
+            <w:r>
+              <w:t xml:space="preserve"> </w:t>
+            </w:r>
+            <w:proofErr w:type="spellStart"/>
+            <w:r>
+              <w:t>of</w:t>
+            </w:r>
+            <w:proofErr w:type="spellEnd"/>
+            <w:r>
+              <w:t xml:space="preserve"> </w:t>
+            </w:r>
+            <w:proofErr w:type="spellStart"/>
+            <w:r>
+              <w:t>pages</w:t>
+            </w:r>
+            <w:proofErr w:type="spellEnd"/>
           </w:p>
         </w:tc>
         <w:tc>
@@ -1969,8 +2135,13 @@
             <w:tcW w:w="1134" w:type="dxa"/>
           </w:tcPr>
           <w:p>
-            <w:r>
-              <w:t xml:space="preserve">Int </w:t>
+            <w:proofErr w:type="spellStart"/>
+            <w:r>
+              <w:t>Int</w:t>
+            </w:r>
+            <w:proofErr w:type="spellEnd"/>
+            <w:r>
+              <w:t xml:space="preserve"> </w:t>
             </w:r>
           </w:p>
         </w:tc>
@@ -1994,9 +2165,11 @@
             <w:tcW w:w="2263" w:type="dxa"/>
           </w:tcPr>
           <w:p>
+            <w:proofErr w:type="spellStart"/>
             <w:r>
               <w:t>Format</w:t>
             </w:r>
+            <w:proofErr w:type="spellEnd"/>
           </w:p>
         </w:tc>
         <w:tc>
@@ -2004,9 +2177,11 @@
             <w:tcW w:w="1134" w:type="dxa"/>
           </w:tcPr>
           <w:p>
+            <w:proofErr w:type="spellStart"/>
             <w:r>
               <w:t>Char</w:t>
             </w:r>
+            <w:proofErr w:type="spellEnd"/>
           </w:p>
         </w:tc>
         <w:tc>
@@ -2029,9 +2204,11 @@
             <w:tcW w:w="2263" w:type="dxa"/>
           </w:tcPr>
           <w:p>
+            <w:proofErr w:type="spellStart"/>
             <w:r>
               <w:t>Cost</w:t>
             </w:r>
+            <w:proofErr w:type="spellEnd"/>
           </w:p>
         </w:tc>
         <w:tc>
@@ -2039,8 +2216,13 @@
             <w:tcW w:w="1134" w:type="dxa"/>
           </w:tcPr>
           <w:p>
-            <w:r>
-              <w:t xml:space="preserve">Int </w:t>
+            <w:proofErr w:type="spellStart"/>
+            <w:r>
+              <w:t>Int</w:t>
+            </w:r>
+            <w:proofErr w:type="spellEnd"/>
+            <w:r>
+              <w:t xml:space="preserve"> </w:t>
             </w:r>
           </w:p>
         </w:tc>
@@ -2064,9 +2246,11 @@
             <w:tcW w:w="2263" w:type="dxa"/>
           </w:tcPr>
           <w:p>
+            <w:proofErr w:type="spellStart"/>
             <w:r>
               <w:t>Annotation</w:t>
             </w:r>
+            <w:proofErr w:type="spellEnd"/>
           </w:p>
         </w:tc>
         <w:tc>
@@ -2074,8 +2258,21 @@
             <w:tcW w:w="1134" w:type="dxa"/>
           </w:tcPr>
           <w:p>
-            <w:r>
-              <w:t xml:space="preserve">Long char </w:t>
+            <w:proofErr w:type="spellStart"/>
+            <w:r>
+              <w:t>Long</w:t>
+            </w:r>
+            <w:proofErr w:type="spellEnd"/>
+            <w:r>
+              <w:t xml:space="preserve"> </w:t>
+            </w:r>
+            <w:proofErr w:type="spellStart"/>
+            <w:r>
+              <w:t>char</w:t>
+            </w:r>
+            <w:proofErr w:type="spellEnd"/>
+            <w:r>
+              <w:t xml:space="preserve"> </w:t>
             </w:r>
           </w:p>
         </w:tc>
@@ -2099,9 +2296,27 @@
             <w:tcW w:w="2263" w:type="dxa"/>
           </w:tcPr>
           <w:p>
-            <w:r>
-              <w:t>Year of publishing</w:t>
-            </w:r>
+            <w:proofErr w:type="spellStart"/>
+            <w:r>
+              <w:t>Year</w:t>
+            </w:r>
+            <w:proofErr w:type="spellEnd"/>
+            <w:r>
+              <w:t xml:space="preserve"> </w:t>
+            </w:r>
+            <w:proofErr w:type="spellStart"/>
+            <w:r>
+              <w:t>of</w:t>
+            </w:r>
+            <w:proofErr w:type="spellEnd"/>
+            <w:r>
+              <w:t xml:space="preserve"> </w:t>
+            </w:r>
+            <w:proofErr w:type="spellStart"/>
+            <w:r>
+              <w:t>publishing</w:t>
+            </w:r>
+            <w:proofErr w:type="spellEnd"/>
           </w:p>
         </w:tc>
         <w:tc>
@@ -2109,9 +2324,11 @@
             <w:tcW w:w="1134" w:type="dxa"/>
           </w:tcPr>
           <w:p>
+            <w:proofErr w:type="spellStart"/>
             <w:r>
               <w:t>date</w:t>
             </w:r>
+            <w:proofErr w:type="spellEnd"/>
           </w:p>
         </w:tc>
         <w:tc>
@@ -2120,7 +2337,31 @@
           </w:tcPr>
           <w:p>
             <w:r>
-              <w:t>Дата выхода в формате: ddmmyyyy; min=01.12.1950; max=20.12.2018</w:t>
+              <w:t xml:space="preserve">Дата выхода в формате: </w:t>
+            </w:r>
+            <w:proofErr w:type="spellStart"/>
+            <w:r>
+              <w:t>ddmmyyyy</w:t>
+            </w:r>
+            <w:proofErr w:type="spellEnd"/>
+            <w:r>
+              <w:t xml:space="preserve">; </w:t>
+            </w:r>
+            <w:proofErr w:type="spellStart"/>
+            <w:r>
+              <w:t>min</w:t>
+            </w:r>
+            <w:proofErr w:type="spellEnd"/>
+            <w:r>
+              <w:t xml:space="preserve">=01.12.1950; </w:t>
+            </w:r>
+            <w:proofErr w:type="spellStart"/>
+            <w:r>
+              <w:t>max</w:t>
+            </w:r>
+            <w:proofErr w:type="spellEnd"/>
+            <w:r>
+              <w:t>=20.12.2018</w:t>
             </w:r>
           </w:p>
         </w:tc>
@@ -2134,9 +2375,27 @@
             <w:tcW w:w="2263" w:type="dxa"/>
           </w:tcPr>
           <w:p>
-            <w:r>
-              <w:t>Year of writing</w:t>
-            </w:r>
+            <w:proofErr w:type="spellStart"/>
+            <w:r>
+              <w:t>Year</w:t>
+            </w:r>
+            <w:proofErr w:type="spellEnd"/>
+            <w:r>
+              <w:t xml:space="preserve"> </w:t>
+            </w:r>
+            <w:proofErr w:type="spellStart"/>
+            <w:r>
+              <w:t>of</w:t>
+            </w:r>
+            <w:proofErr w:type="spellEnd"/>
+            <w:r>
+              <w:t xml:space="preserve"> </w:t>
+            </w:r>
+            <w:proofErr w:type="spellStart"/>
+            <w:r>
+              <w:t>writing</w:t>
+            </w:r>
+            <w:proofErr w:type="spellEnd"/>
           </w:p>
         </w:tc>
         <w:tc>
@@ -2144,9 +2403,11 @@
             <w:tcW w:w="1134" w:type="dxa"/>
           </w:tcPr>
           <w:p>
+            <w:proofErr w:type="spellStart"/>
             <w:r>
               <w:t>date</w:t>
             </w:r>
+            <w:proofErr w:type="spellEnd"/>
           </w:p>
         </w:tc>
         <w:tc>
@@ -2155,7 +2416,31 @@
           </w:tcPr>
           <w:p>
             <w:r>
-              <w:t>Дата выхода в формате: ddmmyyyy; min=01.12.1950; max=20.12.2018</w:t>
+              <w:t xml:space="preserve">Дата выхода в формате: </w:t>
+            </w:r>
+            <w:proofErr w:type="spellStart"/>
+            <w:r>
+              <w:t>ddmmyyyy</w:t>
+            </w:r>
+            <w:proofErr w:type="spellEnd"/>
+            <w:r>
+              <w:t xml:space="preserve">; </w:t>
+            </w:r>
+            <w:proofErr w:type="spellStart"/>
+            <w:r>
+              <w:t>min</w:t>
+            </w:r>
+            <w:proofErr w:type="spellEnd"/>
+            <w:r>
+              <w:t xml:space="preserve">=01.12.1950; </w:t>
+            </w:r>
+            <w:proofErr w:type="spellStart"/>
+            <w:r>
+              <w:t>max</w:t>
+            </w:r>
+            <w:proofErr w:type="spellEnd"/>
+            <w:r>
+              <w:t>=20.12.2018</w:t>
             </w:r>
           </w:p>
         </w:tc>
@@ -2169,9 +2454,11 @@
             <w:tcW w:w="2263" w:type="dxa"/>
           </w:tcPr>
           <w:p>
+            <w:proofErr w:type="spellStart"/>
             <w:r>
               <w:t>ID_Reader</w:t>
             </w:r>
+            <w:proofErr w:type="spellEnd"/>
           </w:p>
         </w:tc>
         <w:tc>
@@ -2179,8 +2466,13 @@
             <w:tcW w:w="1134" w:type="dxa"/>
           </w:tcPr>
           <w:p>
-            <w:r>
-              <w:t xml:space="preserve">Int </w:t>
+            <w:proofErr w:type="spellStart"/>
+            <w:r>
+              <w:t>Int</w:t>
+            </w:r>
+            <w:proofErr w:type="spellEnd"/>
+            <w:r>
+              <w:t xml:space="preserve"> </w:t>
             </w:r>
           </w:p>
         </w:tc>
@@ -2190,7 +2482,23 @@
           </w:tcPr>
           <w:p>
             <w:r>
-              <w:t>Без повторений; min=0, max=100000</w:t>
+              <w:t xml:space="preserve">Без повторений; </w:t>
+            </w:r>
+            <w:proofErr w:type="spellStart"/>
+            <w:r>
+              <w:t>min</w:t>
+            </w:r>
+            <w:proofErr w:type="spellEnd"/>
+            <w:r>
+              <w:t xml:space="preserve">=0, </w:t>
+            </w:r>
+            <w:proofErr w:type="spellStart"/>
+            <w:r>
+              <w:t>max</w:t>
+            </w:r>
+            <w:proofErr w:type="spellEnd"/>
+            <w:r>
+              <w:t>=100000</w:t>
             </w:r>
           </w:p>
         </w:tc>
@@ -2222,8 +2530,13 @@
     <w:p>
       <w:r>
         <w:lastRenderedPageBreak/>
-        <w:t>Таблица №2 Person</w:t>
-      </w:r>
+        <w:t xml:space="preserve">Таблица №2 </w:t>
+      </w:r>
+      <w:proofErr w:type="spellStart"/>
+      <w:r>
+        <w:t>Person</w:t>
+      </w:r>
+      <w:proofErr w:type="spellEnd"/>
     </w:p>
     <w:tbl>
       <w:tblPr>
@@ -2280,9 +2593,11 @@
             <w:tcW w:w="3123" w:type="dxa"/>
           </w:tcPr>
           <w:p>
+            <w:proofErr w:type="spellStart"/>
             <w:r>
               <w:t>Person_ID</w:t>
             </w:r>
+            <w:proofErr w:type="spellEnd"/>
           </w:p>
         </w:tc>
         <w:tc>
@@ -2290,8 +2605,13 @@
             <w:tcW w:w="1564" w:type="dxa"/>
           </w:tcPr>
           <w:p>
-            <w:r>
-              <w:t xml:space="preserve">Int </w:t>
+            <w:proofErr w:type="spellStart"/>
+            <w:r>
+              <w:t>Int</w:t>
+            </w:r>
+            <w:proofErr w:type="spellEnd"/>
+            <w:r>
+              <w:t xml:space="preserve"> </w:t>
             </w:r>
           </w:p>
         </w:tc>
@@ -2301,7 +2621,23 @@
           </w:tcPr>
           <w:p>
             <w:r>
-              <w:t>Без повторений; min=0, max=100000</w:t>
+              <w:t xml:space="preserve">Без повторений; </w:t>
+            </w:r>
+            <w:proofErr w:type="spellStart"/>
+            <w:r>
+              <w:t>min</w:t>
+            </w:r>
+            <w:proofErr w:type="spellEnd"/>
+            <w:r>
+              <w:t xml:space="preserve">=0, </w:t>
+            </w:r>
+            <w:proofErr w:type="spellStart"/>
+            <w:r>
+              <w:t>max</w:t>
+            </w:r>
+            <w:proofErr w:type="spellEnd"/>
+            <w:r>
+              <w:t>=100000</w:t>
             </w:r>
           </w:p>
         </w:tc>
@@ -2315,9 +2651,19 @@
             <w:tcW w:w="3123" w:type="dxa"/>
           </w:tcPr>
           <w:p>
-            <w:r>
-              <w:t>Formatted Name</w:t>
-            </w:r>
+            <w:proofErr w:type="spellStart"/>
+            <w:r>
+              <w:t>Formatted</w:t>
+            </w:r>
+            <w:proofErr w:type="spellEnd"/>
+            <w:r>
+              <w:t xml:space="preserve"> </w:t>
+            </w:r>
+            <w:proofErr w:type="spellStart"/>
+            <w:r>
+              <w:t>Name</w:t>
+            </w:r>
+            <w:proofErr w:type="spellEnd"/>
           </w:p>
         </w:tc>
         <w:tc>
@@ -2325,9 +2671,11 @@
             <w:tcW w:w="1564" w:type="dxa"/>
           </w:tcPr>
           <w:p>
+            <w:proofErr w:type="spellStart"/>
             <w:r>
               <w:t>Char</w:t>
             </w:r>
+            <w:proofErr w:type="spellEnd"/>
           </w:p>
         </w:tc>
         <w:tc>
@@ -2350,9 +2698,11 @@
             <w:tcW w:w="3123" w:type="dxa"/>
           </w:tcPr>
           <w:p>
+            <w:proofErr w:type="spellStart"/>
             <w:r>
               <w:t>Name</w:t>
             </w:r>
+            <w:proofErr w:type="spellEnd"/>
           </w:p>
         </w:tc>
         <w:tc>
@@ -2360,9 +2710,11 @@
             <w:tcW w:w="1564" w:type="dxa"/>
           </w:tcPr>
           <w:p>
+            <w:proofErr w:type="spellStart"/>
             <w:r>
               <w:t>Char</w:t>
             </w:r>
+            <w:proofErr w:type="spellEnd"/>
           </w:p>
         </w:tc>
         <w:tc>
@@ -2385,9 +2737,11 @@
             <w:tcW w:w="3123" w:type="dxa"/>
           </w:tcPr>
           <w:p>
+            <w:proofErr w:type="spellStart"/>
             <w:r>
               <w:t>NickName</w:t>
             </w:r>
+            <w:proofErr w:type="spellEnd"/>
           </w:p>
         </w:tc>
         <w:tc>
@@ -2395,9 +2749,11 @@
             <w:tcW w:w="1564" w:type="dxa"/>
           </w:tcPr>
           <w:p>
+            <w:proofErr w:type="spellStart"/>
             <w:r>
               <w:t>Char</w:t>
             </w:r>
+            <w:proofErr w:type="spellEnd"/>
           </w:p>
         </w:tc>
         <w:tc>
@@ -2420,9 +2776,11 @@
             <w:tcW w:w="3123" w:type="dxa"/>
           </w:tcPr>
           <w:p>
+            <w:proofErr w:type="spellStart"/>
             <w:r>
               <w:t>Photo</w:t>
             </w:r>
+            <w:proofErr w:type="spellEnd"/>
           </w:p>
         </w:tc>
         <w:tc>
@@ -2430,9 +2788,11 @@
             <w:tcW w:w="1564" w:type="dxa"/>
           </w:tcPr>
           <w:p>
+            <w:proofErr w:type="spellStart"/>
             <w:r>
               <w:t>File</w:t>
             </w:r>
+            <w:proofErr w:type="spellEnd"/>
           </w:p>
         </w:tc>
         <w:tc>
@@ -2455,9 +2815,11 @@
             <w:tcW w:w="3123" w:type="dxa"/>
           </w:tcPr>
           <w:p>
+            <w:proofErr w:type="spellStart"/>
             <w:r>
               <w:t>Birthday</w:t>
             </w:r>
+            <w:proofErr w:type="spellEnd"/>
           </w:p>
         </w:tc>
         <w:tc>
@@ -2465,9 +2827,11 @@
             <w:tcW w:w="1564" w:type="dxa"/>
           </w:tcPr>
           <w:p>
+            <w:proofErr w:type="spellStart"/>
             <w:r>
               <w:t>Date</w:t>
             </w:r>
+            <w:proofErr w:type="spellEnd"/>
           </w:p>
         </w:tc>
         <w:tc>
@@ -2476,7 +2840,31 @@
           </w:tcPr>
           <w:p>
             <w:r>
-              <w:t>Дата выхода в формате: ddmmyyyy; min=01.01.1900; max=01.01.2000</w:t>
+              <w:t xml:space="preserve">Дата выхода в формате: </w:t>
+            </w:r>
+            <w:proofErr w:type="spellStart"/>
+            <w:r>
+              <w:t>ddmmyyyy</w:t>
+            </w:r>
+            <w:proofErr w:type="spellEnd"/>
+            <w:r>
+              <w:t xml:space="preserve">; </w:t>
+            </w:r>
+            <w:proofErr w:type="spellStart"/>
+            <w:r>
+              <w:t>min</w:t>
+            </w:r>
+            <w:proofErr w:type="spellEnd"/>
+            <w:r>
+              <w:t xml:space="preserve">=01.01.1900; </w:t>
+            </w:r>
+            <w:proofErr w:type="spellStart"/>
+            <w:r>
+              <w:t>max</w:t>
+            </w:r>
+            <w:proofErr w:type="spellEnd"/>
+            <w:r>
+              <w:t>=01.01.2000</w:t>
             </w:r>
           </w:p>
         </w:tc>
@@ -2490,9 +2878,11 @@
             <w:tcW w:w="3123" w:type="dxa"/>
           </w:tcPr>
           <w:p>
+            <w:proofErr w:type="spellStart"/>
             <w:r>
               <w:t>Adress</w:t>
             </w:r>
+            <w:proofErr w:type="spellEnd"/>
           </w:p>
         </w:tc>
         <w:tc>
@@ -2500,9 +2890,11 @@
             <w:tcW w:w="1564" w:type="dxa"/>
           </w:tcPr>
           <w:p>
+            <w:proofErr w:type="spellStart"/>
             <w:r>
               <w:t>Char</w:t>
             </w:r>
+            <w:proofErr w:type="spellEnd"/>
           </w:p>
         </w:tc>
         <w:tc>
@@ -2525,9 +2917,11 @@
             <w:tcW w:w="3123" w:type="dxa"/>
           </w:tcPr>
           <w:p>
+            <w:proofErr w:type="spellStart"/>
             <w:r>
               <w:t>Telephone</w:t>
             </w:r>
+            <w:proofErr w:type="spellEnd"/>
           </w:p>
         </w:tc>
         <w:tc>
@@ -2535,9 +2929,11 @@
             <w:tcW w:w="1564" w:type="dxa"/>
           </w:tcPr>
           <w:p>
+            <w:proofErr w:type="spellStart"/>
             <w:r>
               <w:t>Char</w:t>
             </w:r>
+            <w:proofErr w:type="spellEnd"/>
           </w:p>
         </w:tc>
         <w:tc>
@@ -2560,9 +2956,11 @@
             <w:tcW w:w="3123" w:type="dxa"/>
           </w:tcPr>
           <w:p>
+            <w:proofErr w:type="spellStart"/>
             <w:r>
               <w:t>Email</w:t>
             </w:r>
+            <w:proofErr w:type="spellEnd"/>
           </w:p>
         </w:tc>
         <w:tc>
@@ -2570,9 +2968,11 @@
             <w:tcW w:w="1564" w:type="dxa"/>
           </w:tcPr>
           <w:p>
+            <w:proofErr w:type="spellStart"/>
             <w:r>
               <w:t>Char</w:t>
             </w:r>
+            <w:proofErr w:type="spellEnd"/>
           </w:p>
         </w:tc>
         <w:tc>
@@ -2595,9 +2995,11 @@
             <w:tcW w:w="3123" w:type="dxa"/>
           </w:tcPr>
           <w:p>
+            <w:proofErr w:type="spellStart"/>
             <w:r>
               <w:t>Note</w:t>
             </w:r>
+            <w:proofErr w:type="spellEnd"/>
           </w:p>
         </w:tc>
         <w:tc>
@@ -2605,9 +3007,11 @@
             <w:tcW w:w="1564" w:type="dxa"/>
           </w:tcPr>
           <w:p>
+            <w:proofErr w:type="spellStart"/>
             <w:r>
               <w:t>Char</w:t>
             </w:r>
+            <w:proofErr w:type="spellEnd"/>
           </w:p>
         </w:tc>
         <w:tc>
@@ -2630,9 +3034,11 @@
             <w:tcW w:w="3123" w:type="dxa"/>
           </w:tcPr>
           <w:p>
+            <w:proofErr w:type="spellStart"/>
             <w:r>
               <w:t>Role</w:t>
             </w:r>
+            <w:proofErr w:type="spellEnd"/>
           </w:p>
         </w:tc>
         <w:tc>
@@ -2640,9 +3046,11 @@
             <w:tcW w:w="1564" w:type="dxa"/>
           </w:tcPr>
           <w:p>
+            <w:proofErr w:type="spellStart"/>
             <w:r>
               <w:t>Char</w:t>
             </w:r>
+            <w:proofErr w:type="spellEnd"/>
           </w:p>
         </w:tc>
         <w:tc>
@@ -2668,8 +3076,13 @@
     </w:p>
     <w:p>
       <w:r>
-        <w:t>Таблица №3 Publishing</w:t>
-      </w:r>
+        <w:t xml:space="preserve">Таблица №3 </w:t>
+      </w:r>
+      <w:proofErr w:type="spellStart"/>
+      <w:r>
+        <w:t>Publishing</w:t>
+      </w:r>
+      <w:proofErr w:type="spellEnd"/>
     </w:p>
     <w:tbl>
       <w:tblPr>
@@ -2720,9 +3133,11 @@
             <w:tcW w:w="3114" w:type="dxa"/>
           </w:tcPr>
           <w:p>
+            <w:proofErr w:type="spellStart"/>
             <w:r>
               <w:t>ID_Publishing</w:t>
             </w:r>
+            <w:proofErr w:type="spellEnd"/>
           </w:p>
         </w:tc>
         <w:tc>
@@ -2730,8 +3145,13 @@
             <w:tcW w:w="1559" w:type="dxa"/>
           </w:tcPr>
           <w:p>
-            <w:r>
-              <w:t xml:space="preserve">Int </w:t>
+            <w:proofErr w:type="spellStart"/>
+            <w:r>
+              <w:t>Int</w:t>
+            </w:r>
+            <w:proofErr w:type="spellEnd"/>
+            <w:r>
+              <w:t xml:space="preserve"> </w:t>
             </w:r>
           </w:p>
         </w:tc>
@@ -2741,7 +3161,23 @@
           </w:tcPr>
           <w:p>
             <w:r>
-              <w:t>Без повторений; min=0, max=100000</w:t>
+              <w:t xml:space="preserve">Без повторений; </w:t>
+            </w:r>
+            <w:proofErr w:type="spellStart"/>
+            <w:r>
+              <w:t>min</w:t>
+            </w:r>
+            <w:proofErr w:type="spellEnd"/>
+            <w:r>
+              <w:t xml:space="preserve">=0, </w:t>
+            </w:r>
+            <w:proofErr w:type="spellStart"/>
+            <w:r>
+              <w:t>max</w:t>
+            </w:r>
+            <w:proofErr w:type="spellEnd"/>
+            <w:r>
+              <w:t>=100000</w:t>
             </w:r>
           </w:p>
         </w:tc>
@@ -2752,9 +3188,19 @@
             <w:tcW w:w="3114" w:type="dxa"/>
           </w:tcPr>
           <w:p>
-            <w:r>
-              <w:t>Publisher name</w:t>
-            </w:r>
+            <w:proofErr w:type="spellStart"/>
+            <w:r>
+              <w:t>Publisher</w:t>
+            </w:r>
+            <w:proofErr w:type="spellEnd"/>
+            <w:r>
+              <w:t xml:space="preserve"> </w:t>
+            </w:r>
+            <w:proofErr w:type="spellStart"/>
+            <w:r>
+              <w:t>name</w:t>
+            </w:r>
+            <w:proofErr w:type="spellEnd"/>
           </w:p>
         </w:tc>
         <w:tc>
@@ -2762,8 +3208,13 @@
             <w:tcW w:w="1559" w:type="dxa"/>
           </w:tcPr>
           <w:p>
-            <w:r>
-              <w:t xml:space="preserve">Char </w:t>
+            <w:proofErr w:type="spellStart"/>
+            <w:r>
+              <w:t>Char</w:t>
+            </w:r>
+            <w:proofErr w:type="spellEnd"/>
+            <w:r>
+              <w:t xml:space="preserve"> </w:t>
             </w:r>
           </w:p>
         </w:tc>
@@ -2784,9 +3235,11 @@
             <w:tcW w:w="3114" w:type="dxa"/>
           </w:tcPr>
           <w:p>
+            <w:proofErr w:type="spellStart"/>
             <w:r>
               <w:t>Country</w:t>
             </w:r>
+            <w:proofErr w:type="spellEnd"/>
           </w:p>
         </w:tc>
         <w:tc>
@@ -2794,8 +3247,13 @@
             <w:tcW w:w="1559" w:type="dxa"/>
           </w:tcPr>
           <w:p>
-            <w:r>
-              <w:t xml:space="preserve">Char </w:t>
+            <w:proofErr w:type="spellStart"/>
+            <w:r>
+              <w:t>Char</w:t>
+            </w:r>
+            <w:proofErr w:type="spellEnd"/>
+            <w:r>
+              <w:t xml:space="preserve"> </w:t>
             </w:r>
           </w:p>
         </w:tc>
@@ -2816,9 +3274,11 @@
             <w:tcW w:w="3114" w:type="dxa"/>
           </w:tcPr>
           <w:p>
+            <w:proofErr w:type="spellStart"/>
             <w:r>
               <w:t>City</w:t>
             </w:r>
+            <w:proofErr w:type="spellEnd"/>
           </w:p>
         </w:tc>
         <w:tc>
@@ -2826,9 +3286,11 @@
             <w:tcW w:w="1559" w:type="dxa"/>
           </w:tcPr>
           <w:p>
+            <w:proofErr w:type="spellStart"/>
             <w:r>
               <w:t>Char</w:t>
             </w:r>
+            <w:proofErr w:type="spellEnd"/>
           </w:p>
         </w:tc>
         <w:tc>
@@ -2848,9 +3310,11 @@
             <w:tcW w:w="3114" w:type="dxa"/>
           </w:tcPr>
           <w:p>
+            <w:proofErr w:type="spellStart"/>
             <w:r>
               <w:t>State</w:t>
             </w:r>
+            <w:proofErr w:type="spellEnd"/>
           </w:p>
         </w:tc>
         <w:tc>
@@ -2858,9 +3322,11 @@
             <w:tcW w:w="1559" w:type="dxa"/>
           </w:tcPr>
           <w:p>
+            <w:proofErr w:type="spellStart"/>
             <w:r>
               <w:t>Char</w:t>
             </w:r>
+            <w:proofErr w:type="spellEnd"/>
           </w:p>
         </w:tc>
         <w:tc>
@@ -2880,9 +3346,11 @@
             <w:tcW w:w="3114" w:type="dxa"/>
           </w:tcPr>
           <w:p>
+            <w:proofErr w:type="spellStart"/>
             <w:r>
               <w:t>Postcode</w:t>
             </w:r>
+            <w:proofErr w:type="spellEnd"/>
           </w:p>
         </w:tc>
         <w:tc>
@@ -2890,8 +3358,13 @@
             <w:tcW w:w="1559" w:type="dxa"/>
           </w:tcPr>
           <w:p>
-            <w:r>
-              <w:t xml:space="preserve">Int </w:t>
+            <w:proofErr w:type="spellStart"/>
+            <w:r>
+              <w:t>Int</w:t>
+            </w:r>
+            <w:proofErr w:type="spellEnd"/>
+            <w:r>
+              <w:t xml:space="preserve"> </w:t>
             </w:r>
           </w:p>
         </w:tc>
@@ -2912,9 +3385,11 @@
             <w:tcW w:w="3114" w:type="dxa"/>
           </w:tcPr>
           <w:p>
+            <w:proofErr w:type="spellStart"/>
             <w:r>
               <w:t>Street</w:t>
             </w:r>
+            <w:proofErr w:type="spellEnd"/>
           </w:p>
         </w:tc>
         <w:tc>
@@ -2922,9 +3397,11 @@
             <w:tcW w:w="1559" w:type="dxa"/>
           </w:tcPr>
           <w:p>
+            <w:proofErr w:type="spellStart"/>
             <w:r>
               <w:t>Char</w:t>
             </w:r>
+            <w:proofErr w:type="spellEnd"/>
           </w:p>
         </w:tc>
         <w:tc>
@@ -2944,9 +3421,11 @@
             <w:tcW w:w="3114" w:type="dxa"/>
           </w:tcPr>
           <w:p>
+            <w:proofErr w:type="spellStart"/>
             <w:r>
               <w:t>House</w:t>
             </w:r>
+            <w:proofErr w:type="spellEnd"/>
           </w:p>
         </w:tc>
         <w:tc>
@@ -2954,9 +3433,11 @@
             <w:tcW w:w="1559" w:type="dxa"/>
           </w:tcPr>
           <w:p>
+            <w:proofErr w:type="spellStart"/>
             <w:r>
               <w:t>Int</w:t>
             </w:r>
+            <w:proofErr w:type="spellEnd"/>
           </w:p>
         </w:tc>
         <w:tc>
@@ -2999,8 +3480,13 @@
     <w:p>
       <w:r>
         <w:lastRenderedPageBreak/>
-        <w:t>Таблица №4 Technology</w:t>
-      </w:r>
+        <w:t xml:space="preserve">Таблица №4 </w:t>
+      </w:r>
+      <w:proofErr w:type="spellStart"/>
+      <w:r>
+        <w:t>Technology</w:t>
+      </w:r>
+      <w:proofErr w:type="spellEnd"/>
     </w:p>
     <w:tbl>
       <w:tblPr>
@@ -3051,9 +3537,11 @@
             <w:tcW w:w="3114" w:type="dxa"/>
           </w:tcPr>
           <w:p>
+            <w:proofErr w:type="spellStart"/>
             <w:r>
               <w:t>ID_Technology</w:t>
             </w:r>
+            <w:proofErr w:type="spellEnd"/>
           </w:p>
         </w:tc>
         <w:tc>
@@ -3061,8 +3549,13 @@
             <w:tcW w:w="1559" w:type="dxa"/>
           </w:tcPr>
           <w:p>
-            <w:r>
-              <w:t xml:space="preserve">Int </w:t>
+            <w:proofErr w:type="spellStart"/>
+            <w:r>
+              <w:t>Int</w:t>
+            </w:r>
+            <w:proofErr w:type="spellEnd"/>
+            <w:r>
+              <w:t xml:space="preserve"> </w:t>
             </w:r>
           </w:p>
         </w:tc>
@@ -3072,7 +3565,23 @@
           </w:tcPr>
           <w:p>
             <w:r>
-              <w:t>Без повторений; min=0, max=100000</w:t>
+              <w:t xml:space="preserve">Без повторений; </w:t>
+            </w:r>
+            <w:proofErr w:type="spellStart"/>
+            <w:r>
+              <w:t>min</w:t>
+            </w:r>
+            <w:proofErr w:type="spellEnd"/>
+            <w:r>
+              <w:t xml:space="preserve">=0, </w:t>
+            </w:r>
+            <w:proofErr w:type="spellStart"/>
+            <w:r>
+              <w:t>max</w:t>
+            </w:r>
+            <w:proofErr w:type="spellEnd"/>
+            <w:r>
+              <w:t>=100000</w:t>
             </w:r>
           </w:p>
         </w:tc>
@@ -3083,9 +3592,27 @@
             <w:tcW w:w="3114" w:type="dxa"/>
           </w:tcPr>
           <w:p>
-            <w:r>
-              <w:t>Name of technology</w:t>
-            </w:r>
+            <w:proofErr w:type="spellStart"/>
+            <w:r>
+              <w:t>Name</w:t>
+            </w:r>
+            <w:proofErr w:type="spellEnd"/>
+            <w:r>
+              <w:t xml:space="preserve"> </w:t>
+            </w:r>
+            <w:proofErr w:type="spellStart"/>
+            <w:r>
+              <w:t>of</w:t>
+            </w:r>
+            <w:proofErr w:type="spellEnd"/>
+            <w:r>
+              <w:t xml:space="preserve"> </w:t>
+            </w:r>
+            <w:proofErr w:type="spellStart"/>
+            <w:r>
+              <w:t>technology</w:t>
+            </w:r>
+            <w:proofErr w:type="spellEnd"/>
           </w:p>
         </w:tc>
         <w:tc>
@@ -3093,9 +3620,11 @@
             <w:tcW w:w="1559" w:type="dxa"/>
           </w:tcPr>
           <w:p>
+            <w:proofErr w:type="spellStart"/>
             <w:r>
               <w:t>Char</w:t>
             </w:r>
+            <w:proofErr w:type="spellEnd"/>
           </w:p>
         </w:tc>
         <w:tc>
@@ -3115,9 +3644,11 @@
             <w:tcW w:w="3114" w:type="dxa"/>
           </w:tcPr>
           <w:p>
+            <w:proofErr w:type="spellStart"/>
             <w:r>
               <w:t>Description</w:t>
             </w:r>
+            <w:proofErr w:type="spellEnd"/>
           </w:p>
         </w:tc>
         <w:tc>
@@ -3125,9 +3656,19 @@
             <w:tcW w:w="1559" w:type="dxa"/>
           </w:tcPr>
           <w:p>
-            <w:r>
-              <w:t>Long char</w:t>
-            </w:r>
+            <w:proofErr w:type="spellStart"/>
+            <w:r>
+              <w:t>Long</w:t>
+            </w:r>
+            <w:proofErr w:type="spellEnd"/>
+            <w:r>
+              <w:t xml:space="preserve"> </w:t>
+            </w:r>
+            <w:proofErr w:type="spellStart"/>
+            <w:r>
+              <w:t>char</w:t>
+            </w:r>
+            <w:proofErr w:type="spellEnd"/>
           </w:p>
         </w:tc>
         <w:tc>
@@ -3147,9 +3688,19 @@
             <w:tcW w:w="3114" w:type="dxa"/>
           </w:tcPr>
           <w:p>
-            <w:r>
-              <w:t>Programming languages</w:t>
-            </w:r>
+            <w:proofErr w:type="spellStart"/>
+            <w:r>
+              <w:t>Programming</w:t>
+            </w:r>
+            <w:proofErr w:type="spellEnd"/>
+            <w:r>
+              <w:t xml:space="preserve"> </w:t>
+            </w:r>
+            <w:proofErr w:type="spellStart"/>
+            <w:r>
+              <w:t>languages</w:t>
+            </w:r>
+            <w:proofErr w:type="spellEnd"/>
           </w:p>
         </w:tc>
         <w:tc>
@@ -3157,9 +3708,19 @@
             <w:tcW w:w="1559" w:type="dxa"/>
           </w:tcPr>
           <w:p>
-            <w:r>
-              <w:t>Long char</w:t>
-            </w:r>
+            <w:proofErr w:type="spellStart"/>
+            <w:r>
+              <w:t>Long</w:t>
+            </w:r>
+            <w:proofErr w:type="spellEnd"/>
+            <w:r>
+              <w:t xml:space="preserve"> </w:t>
+            </w:r>
+            <w:proofErr w:type="spellStart"/>
+            <w:r>
+              <w:t>char</w:t>
+            </w:r>
+            <w:proofErr w:type="spellEnd"/>
           </w:p>
         </w:tc>
         <w:tc>
@@ -3493,6 +4054,8 @@
       <w:r>
         <w:t xml:space="preserve"> применения.</w:t>
       </w:r>
+      <w:bookmarkStart w:id="21" w:name="_GoBack"/>
+      <w:bookmarkEnd w:id="21"/>
     </w:p>
     <w:p>
       <w:pPr>
@@ -3527,13 +4090,13 @@
         </w:numPr>
         <w:ind w:left="851" w:hanging="491"/>
       </w:pPr>
-      <w:bookmarkStart w:id="21" w:name="_Toc528315795"/>
-      <w:bookmarkStart w:id="22" w:name="_Toc531502352"/>
+      <w:bookmarkStart w:id="22" w:name="_Toc528315795"/>
+      <w:bookmarkStart w:id="23" w:name="_Toc531502352"/>
       <w:r>
         <w:t>Организация ведения информационной базы</w:t>
       </w:r>
-      <w:bookmarkEnd w:id="21"/>
       <w:bookmarkEnd w:id="22"/>
+      <w:bookmarkEnd w:id="23"/>
     </w:p>
     <w:p>
       <w:pPr>
@@ -3543,28 +4106,20 @@
           <w:numId w:val="3"/>
         </w:numPr>
       </w:pPr>
-      <w:bookmarkStart w:id="23" w:name="_Toc528315796"/>
-      <w:bookmarkStart w:id="24" w:name="_Toc531502353"/>
+      <w:bookmarkStart w:id="24" w:name="_Toc528315796"/>
+      <w:bookmarkStart w:id="25" w:name="_Toc531502353"/>
       <w:r>
         <w:t>Входные документы</w:t>
       </w:r>
-      <w:bookmarkEnd w:id="23"/>
       <w:bookmarkEnd w:id="24"/>
+      <w:bookmarkEnd w:id="25"/>
     </w:p>
     <w:p>
       <w:pPr>
         <w:ind w:firstLine="284"/>
       </w:pPr>
       <w:r>
-        <w:t>Источником данных, с которого производится з</w:t>
-      </w:r>
-      <w:r>
-        <w:t>анесение данных в БД являются каталоги интерне</w:t>
-      </w:r>
-      <w:bookmarkStart w:id="25" w:name="_GoBack"/>
-      <w:bookmarkEnd w:id="25"/>
-      <w:r>
-        <w:t>т магазинов и каталоги других электронных библиотек.</w:t>
+        <w:t xml:space="preserve">Входные документы представляют собой книги в электронном или бумажном виде. В них представлена полная информация об издательстве, авторе, а также о самой книге. </w:t>
       </w:r>
     </w:p>
     <w:p>
@@ -3572,7 +4127,7 @@
         <w:ind w:firstLine="284"/>
       </w:pPr>
       <w:r>
-        <w:t>Нормативно-справочная информация формируется на основании данных общероссийских классификаторов. Перечни классификаторов вводятся в «Книги», посредством импорта из файлов регламентированного формата.</w:t>
+        <w:t xml:space="preserve">Нормативно-справочная информация формируется на основании классификаторов. </w:t>
       </w:r>
     </w:p>
     <w:p>
@@ -3651,20 +4206,17 @@
         <w:pStyle w:val="af3"/>
         <w:numPr>
           <w:ilvl w:val="0"/>
-          <w:numId w:val="4"/>
+          <w:numId w:val="7"/>
         </w:numPr>
       </w:pPr>
       <w:r>
-        <w:t>Страна. Используется в таблице «</w:t>
-      </w:r>
-      <w:r>
-        <w:t>Издательство</w:t>
-      </w:r>
-      <w:r>
-        <w:t>». Содержит информацию о</w:t>
-      </w:r>
-      <w:r>
-        <w:t xml:space="preserve"> стране, в которой находится издательство.</w:t>
+        <w:t xml:space="preserve">Формат книги. Используется классификатор, соответствующий </w:t>
+      </w:r>
+      <w:r>
+        <w:t>ГОСТ 5773-90</w:t>
+      </w:r>
+      <w:r>
+        <w:t>. При добавлении и редактировании книг реализован выпадающий список с форматами, описанными в данном стандарте.</w:t>
       </w:r>
     </w:p>
     <w:p>
@@ -3672,11 +4224,11 @@
         <w:pStyle w:val="af3"/>
         <w:numPr>
           <w:ilvl w:val="0"/>
-          <w:numId w:val="4"/>
+          <w:numId w:val="7"/>
         </w:numPr>
       </w:pPr>
       <w:r>
-        <w:t>Область. Используется в таблице «Издательство». Содержит информацию об объекте административно-территориального деления.</w:t>
+        <w:t>Тип обложки. Используется собственный классификатор. Обложка может быть твердой, мягкой, или её тип может быть не указан. Выбор типа обложки реализован через выпадающий список.</w:t>
       </w:r>
     </w:p>
     <w:p>
@@ -3684,19 +4236,8 @@
         <w:pStyle w:val="af3"/>
         <w:numPr>
           <w:ilvl w:val="0"/>
-          <w:numId w:val="4"/>
+          <w:numId w:val="7"/>
         </w:numPr>
-      </w:pPr>
-      <w:r>
-        <w:t>Город. Используется в таблиц</w:t>
-      </w:r>
-      <w:r>
-        <w:t>е «Издательство». Содержит информацию о муниципальном образовании.</w:t>
-      </w:r>
-    </w:p>
-    <w:p>
-      <w:pPr>
-        <w:spacing w:after="160" w:line="259" w:lineRule="auto"/>
       </w:pPr>
       <w:r>
         <w:br w:type="page"/>
@@ -3968,6 +4509,79 @@
           </w:p>
         </w:tc>
       </w:tr>
+      <w:tr>
+        <w:trPr>
+          <w:trHeight w:val="397"/>
+        </w:trPr>
+        <w:tc>
+          <w:tcPr>
+            <w:tcW w:w="562" w:type="dxa"/>
+          </w:tcPr>
+          <w:p>
+            <w:pPr>
+              <w:jc w:val="center"/>
+            </w:pPr>
+            <w:r>
+              <w:t>2</w:t>
+            </w:r>
+          </w:p>
+        </w:tc>
+        <w:tc>
+          <w:tcPr>
+            <w:tcW w:w="2977" w:type="dxa"/>
+          </w:tcPr>
+          <w:p>
+            <w:pPr>
+              <w:jc w:val="center"/>
+            </w:pPr>
+            <w:r>
+              <w:t>13.12.2018</w:t>
+            </w:r>
+          </w:p>
+        </w:tc>
+        <w:tc>
+          <w:tcPr>
+            <w:tcW w:w="1559" w:type="dxa"/>
+          </w:tcPr>
+          <w:p>
+            <w:pPr>
+              <w:jc w:val="center"/>
+            </w:pPr>
+            <w:r>
+              <w:t>3.2.1</w:t>
+            </w:r>
+            <w:r>
+              <w:t>; 4</w:t>
+            </w:r>
+          </w:p>
+        </w:tc>
+        <w:tc>
+          <w:tcPr>
+            <w:tcW w:w="1843" w:type="dxa"/>
+          </w:tcPr>
+          <w:p>
+            <w:pPr>
+              <w:jc w:val="center"/>
+            </w:pPr>
+            <w:r>
+              <w:t>Обновление</w:t>
+            </w:r>
+          </w:p>
+        </w:tc>
+        <w:tc>
+          <w:tcPr>
+            <w:tcW w:w="2404" w:type="dxa"/>
+          </w:tcPr>
+          <w:p>
+            <w:pPr>
+              <w:jc w:val="center"/>
+            </w:pPr>
+            <w:r>
+              <w:t>1.2.0</w:t>
+            </w:r>
+          </w:p>
+        </w:tc>
+      </w:tr>
     </w:tbl>
     <w:p/>
     <w:sectPr>
@@ -3984,7 +4598,7 @@
 </file>
 
 <file path=word/endnotes.xml><?xml version="1.0" encoding="utf-8"?>
-<w:endnotes xmlns:wpc="http://schemas.microsoft.com/office/word/2010/wordprocessingCanvas" xmlns:cx="http://schemas.microsoft.com/office/drawing/2014/chartex" xmlns:cx1="http://schemas.microsoft.com/office/drawing/2015/9/8/chartex" xmlns:mc="http://schemas.openxmlformats.org/markup-compatibility/2006" xmlns:o="urn:schemas-microsoft-com:office:office" xmlns:r="http://schemas.openxmlformats.org/officeDocument/2006/relationships" xmlns:m="http://schemas.openxmlformats.org/officeDocument/2006/math" xmlns:v="urn:schemas-microsoft-com:vml" xmlns:wp14="http://schemas.microsoft.com/office/word/2010/wordprocessingDrawing" xmlns:wp="http://schemas.openxmlformats.org/drawingml/2006/wordprocessingDrawing" xmlns:w10="urn:schemas-microsoft-com:office:word" xmlns:w="http://schemas.openxmlformats.org/wordprocessingml/2006/main" xmlns:w14="http://schemas.microsoft.com/office/word/2010/wordml" xmlns:w15="http://schemas.microsoft.com/office/word/2012/wordml" xmlns:w16se="http://schemas.microsoft.com/office/word/2015/wordml/symex" xmlns:wpg="http://schemas.microsoft.com/office/word/2010/wordprocessingGroup" xmlns:wpi="http://schemas.microsoft.com/office/word/2010/wordprocessingInk" xmlns:wne="http://schemas.microsoft.com/office/word/2006/wordml" xmlns:wps="http://schemas.microsoft.com/office/word/2010/wordprocessingShape" mc:Ignorable="w14 w15 w16se wp14">
+<w:endnotes xmlns:wpc="http://schemas.microsoft.com/office/word/2010/wordprocessingCanvas" xmlns:cx="http://schemas.microsoft.com/office/drawing/2014/chartex" xmlns:cx1="http://schemas.microsoft.com/office/drawing/2015/9/8/chartex" xmlns:cx2="http://schemas.microsoft.com/office/drawing/2015/10/21/chartex" xmlns:cx3="http://schemas.microsoft.com/office/drawing/2016/5/9/chartex" xmlns:cx4="http://schemas.microsoft.com/office/drawing/2016/5/10/chartex" xmlns:cx5="http://schemas.microsoft.com/office/drawing/2016/5/11/chartex" xmlns:cx6="http://schemas.microsoft.com/office/drawing/2016/5/12/chartex" xmlns:cx7="http://schemas.microsoft.com/office/drawing/2016/5/13/chartex" xmlns:cx8="http://schemas.microsoft.com/office/drawing/2016/5/14/chartex" xmlns:mc="http://schemas.openxmlformats.org/markup-compatibility/2006" xmlns:aink="http://schemas.microsoft.com/office/drawing/2016/ink" xmlns:am3d="http://schemas.microsoft.com/office/drawing/2017/model3d" xmlns:o="urn:schemas-microsoft-com:office:office" xmlns:r="http://schemas.openxmlformats.org/officeDocument/2006/relationships" xmlns:m="http://schemas.openxmlformats.org/officeDocument/2006/math" xmlns:v="urn:schemas-microsoft-com:vml" xmlns:wp14="http://schemas.microsoft.com/office/word/2010/wordprocessingDrawing" xmlns:wp="http://schemas.openxmlformats.org/drawingml/2006/wordprocessingDrawing" xmlns:w10="urn:schemas-microsoft-com:office:word" xmlns:w="http://schemas.openxmlformats.org/wordprocessingml/2006/main" xmlns:w14="http://schemas.microsoft.com/office/word/2010/wordml" xmlns:w15="http://schemas.microsoft.com/office/word/2012/wordml" xmlns:w16cid="http://schemas.microsoft.com/office/word/2016/wordml/cid" xmlns:w16se="http://schemas.microsoft.com/office/word/2015/wordml/symex" xmlns:wpg="http://schemas.microsoft.com/office/word/2010/wordprocessingGroup" xmlns:wpi="http://schemas.microsoft.com/office/word/2010/wordprocessingInk" xmlns:wne="http://schemas.microsoft.com/office/word/2006/wordml" xmlns:wps="http://schemas.microsoft.com/office/word/2010/wordprocessingShape" mc:Ignorable="w14 w15 w16se w16cid wp14">
   <w:endnote w:type="separator" w:id="-1">
     <w:p>
       <w:pPr>
@@ -4009,7 +4623,7 @@
 </file>
 
 <file path=word/footer1.xml><?xml version="1.0" encoding="utf-8"?>
-<w:ftr xmlns:wpc="http://schemas.microsoft.com/office/word/2010/wordprocessingCanvas" xmlns:cx="http://schemas.microsoft.com/office/drawing/2014/chartex" xmlns:cx1="http://schemas.microsoft.com/office/drawing/2015/9/8/chartex" xmlns:mc="http://schemas.openxmlformats.org/markup-compatibility/2006" xmlns:o="urn:schemas-microsoft-com:office:office" xmlns:r="http://schemas.openxmlformats.org/officeDocument/2006/relationships" xmlns:m="http://schemas.openxmlformats.org/officeDocument/2006/math" xmlns:v="urn:schemas-microsoft-com:vml" xmlns:wp14="http://schemas.microsoft.com/office/word/2010/wordprocessingDrawing" xmlns:wp="http://schemas.openxmlformats.org/drawingml/2006/wordprocessingDrawing" xmlns:w10="urn:schemas-microsoft-com:office:word" xmlns:w="http://schemas.openxmlformats.org/wordprocessingml/2006/main" xmlns:w14="http://schemas.microsoft.com/office/word/2010/wordml" xmlns:w15="http://schemas.microsoft.com/office/word/2012/wordml" xmlns:w16se="http://schemas.microsoft.com/office/word/2015/wordml/symex" xmlns:wpg="http://schemas.microsoft.com/office/word/2010/wordprocessingGroup" xmlns:wpi="http://schemas.microsoft.com/office/word/2010/wordprocessingInk" xmlns:wne="http://schemas.microsoft.com/office/word/2006/wordml" xmlns:wps="http://schemas.microsoft.com/office/word/2010/wordprocessingShape" mc:Ignorable="w14 w15 w16se wp14">
+<w:ftr xmlns:wpc="http://schemas.microsoft.com/office/word/2010/wordprocessingCanvas" xmlns:cx="http://schemas.microsoft.com/office/drawing/2014/chartex" xmlns:cx1="http://schemas.microsoft.com/office/drawing/2015/9/8/chartex" xmlns:cx2="http://schemas.microsoft.com/office/drawing/2015/10/21/chartex" xmlns:cx3="http://schemas.microsoft.com/office/drawing/2016/5/9/chartex" xmlns:cx4="http://schemas.microsoft.com/office/drawing/2016/5/10/chartex" xmlns:cx5="http://schemas.microsoft.com/office/drawing/2016/5/11/chartex" xmlns:cx6="http://schemas.microsoft.com/office/drawing/2016/5/12/chartex" xmlns:cx7="http://schemas.microsoft.com/office/drawing/2016/5/13/chartex" xmlns:cx8="http://schemas.microsoft.com/office/drawing/2016/5/14/chartex" xmlns:mc="http://schemas.openxmlformats.org/markup-compatibility/2006" xmlns:aink="http://schemas.microsoft.com/office/drawing/2016/ink" xmlns:am3d="http://schemas.microsoft.com/office/drawing/2017/model3d" xmlns:o="urn:schemas-microsoft-com:office:office" xmlns:r="http://schemas.openxmlformats.org/officeDocument/2006/relationships" xmlns:m="http://schemas.openxmlformats.org/officeDocument/2006/math" xmlns:v="urn:schemas-microsoft-com:vml" xmlns:wp14="http://schemas.microsoft.com/office/word/2010/wordprocessingDrawing" xmlns:wp="http://schemas.openxmlformats.org/drawingml/2006/wordprocessingDrawing" xmlns:w10="urn:schemas-microsoft-com:office:word" xmlns:w="http://schemas.openxmlformats.org/wordprocessingml/2006/main" xmlns:w14="http://schemas.microsoft.com/office/word/2010/wordml" xmlns:w15="http://schemas.microsoft.com/office/word/2012/wordml" xmlns:w16cid="http://schemas.microsoft.com/office/word/2016/wordml/cid" xmlns:w16se="http://schemas.microsoft.com/office/word/2015/wordml/symex" xmlns:wpg="http://schemas.microsoft.com/office/word/2010/wordprocessingGroup" xmlns:wpi="http://schemas.microsoft.com/office/word/2010/wordprocessingInk" xmlns:wne="http://schemas.microsoft.com/office/word/2006/wordml" xmlns:wps="http://schemas.microsoft.com/office/word/2010/wordprocessingShape" mc:Ignorable="w14 w15 w16se w16cid wp14">
   <w:p>
     <w:pPr>
       <w:pStyle w:val="ad"/>
@@ -4032,7 +4646,7 @@
 </file>
 
 <file path=word/footnotes.xml><?xml version="1.0" encoding="utf-8"?>
-<w:footnotes xmlns:wpc="http://schemas.microsoft.com/office/word/2010/wordprocessingCanvas" xmlns:cx="http://schemas.microsoft.com/office/drawing/2014/chartex" xmlns:cx1="http://schemas.microsoft.com/office/drawing/2015/9/8/chartex" xmlns:mc="http://schemas.openxmlformats.org/markup-compatibility/2006" xmlns:o="urn:schemas-microsoft-com:office:office" xmlns:r="http://schemas.openxmlformats.org/officeDocument/2006/relationships" xmlns:m="http://schemas.openxmlformats.org/officeDocument/2006/math" xmlns:v="urn:schemas-microsoft-com:vml" xmlns:wp14="http://schemas.microsoft.com/office/word/2010/wordprocessingDrawing" xmlns:wp="http://schemas.openxmlformats.org/drawingml/2006/wordprocessingDrawing" xmlns:w10="urn:schemas-microsoft-com:office:word" xmlns:w="http://schemas.openxmlformats.org/wordprocessingml/2006/main" xmlns:w14="http://schemas.microsoft.com/office/word/2010/wordml" xmlns:w15="http://schemas.microsoft.com/office/word/2012/wordml" xmlns:w16se="http://schemas.microsoft.com/office/word/2015/wordml/symex" xmlns:wpg="http://schemas.microsoft.com/office/word/2010/wordprocessingGroup" xmlns:wpi="http://schemas.microsoft.com/office/word/2010/wordprocessingInk" xmlns:wne="http://schemas.microsoft.com/office/word/2006/wordml" xmlns:wps="http://schemas.microsoft.com/office/word/2010/wordprocessingShape" mc:Ignorable="w14 w15 w16se wp14">
+<w:footnotes xmlns:wpc="http://schemas.microsoft.com/office/word/2010/wordprocessingCanvas" xmlns:cx="http://schemas.microsoft.com/office/drawing/2014/chartex" xmlns:cx1="http://schemas.microsoft.com/office/drawing/2015/9/8/chartex" xmlns:cx2="http://schemas.microsoft.com/office/drawing/2015/10/21/chartex" xmlns:cx3="http://schemas.microsoft.com/office/drawing/2016/5/9/chartex" xmlns:cx4="http://schemas.microsoft.com/office/drawing/2016/5/10/chartex" xmlns:cx5="http://schemas.microsoft.com/office/drawing/2016/5/11/chartex" xmlns:cx6="http://schemas.microsoft.com/office/drawing/2016/5/12/chartex" xmlns:cx7="http://schemas.microsoft.com/office/drawing/2016/5/13/chartex" xmlns:cx8="http://schemas.microsoft.com/office/drawing/2016/5/14/chartex" xmlns:mc="http://schemas.openxmlformats.org/markup-compatibility/2006" xmlns:aink="http://schemas.microsoft.com/office/drawing/2016/ink" xmlns:am3d="http://schemas.microsoft.com/office/drawing/2017/model3d" xmlns:o="urn:schemas-microsoft-com:office:office" xmlns:r="http://schemas.openxmlformats.org/officeDocument/2006/relationships" xmlns:m="http://schemas.openxmlformats.org/officeDocument/2006/math" xmlns:v="urn:schemas-microsoft-com:vml" xmlns:wp14="http://schemas.microsoft.com/office/word/2010/wordprocessingDrawing" xmlns:wp="http://schemas.openxmlformats.org/drawingml/2006/wordprocessingDrawing" xmlns:w10="urn:schemas-microsoft-com:office:word" xmlns:w="http://schemas.openxmlformats.org/wordprocessingml/2006/main" xmlns:w14="http://schemas.microsoft.com/office/word/2010/wordml" xmlns:w15="http://schemas.microsoft.com/office/word/2012/wordml" xmlns:w16cid="http://schemas.microsoft.com/office/word/2016/wordml/cid" xmlns:w16se="http://schemas.microsoft.com/office/word/2015/wordml/symex" xmlns:wpg="http://schemas.microsoft.com/office/word/2010/wordprocessingGroup" xmlns:wpi="http://schemas.microsoft.com/office/word/2010/wordprocessingInk" xmlns:wne="http://schemas.microsoft.com/office/word/2006/wordml" xmlns:wps="http://schemas.microsoft.com/office/word/2010/wordprocessingShape" mc:Ignorable="w14 w15 w16se w16cid wp14">
   <w:footnote w:type="separator" w:id="-1">
     <w:p>
       <w:pPr>
@@ -4057,7 +4671,7 @@
 </file>
 
 <file path=word/header1.xml><?xml version="1.0" encoding="utf-8"?>
-<w:hdr xmlns:wpc="http://schemas.microsoft.com/office/word/2010/wordprocessingCanvas" xmlns:cx="http://schemas.microsoft.com/office/drawing/2014/chartex" xmlns:cx1="http://schemas.microsoft.com/office/drawing/2015/9/8/chartex" xmlns:mc="http://schemas.openxmlformats.org/markup-compatibility/2006" xmlns:o="urn:schemas-microsoft-com:office:office" xmlns:r="http://schemas.openxmlformats.org/officeDocument/2006/relationships" xmlns:m="http://schemas.openxmlformats.org/officeDocument/2006/math" xmlns:v="urn:schemas-microsoft-com:vml" xmlns:wp14="http://schemas.microsoft.com/office/word/2010/wordprocessingDrawing" xmlns:wp="http://schemas.openxmlformats.org/drawingml/2006/wordprocessingDrawing" xmlns:w10="urn:schemas-microsoft-com:office:word" xmlns:w="http://schemas.openxmlformats.org/wordprocessingml/2006/main" xmlns:w14="http://schemas.microsoft.com/office/word/2010/wordml" xmlns:w15="http://schemas.microsoft.com/office/word/2012/wordml" xmlns:w16se="http://schemas.microsoft.com/office/word/2015/wordml/symex" xmlns:wpg="http://schemas.microsoft.com/office/word/2010/wordprocessingGroup" xmlns:wpi="http://schemas.microsoft.com/office/word/2010/wordprocessingInk" xmlns:wne="http://schemas.microsoft.com/office/word/2006/wordml" xmlns:wps="http://schemas.microsoft.com/office/word/2010/wordprocessingShape" mc:Ignorable="w14 w15 w16se wp14">
+<w:hdr xmlns:wpc="http://schemas.microsoft.com/office/word/2010/wordprocessingCanvas" xmlns:cx="http://schemas.microsoft.com/office/drawing/2014/chartex" xmlns:cx1="http://schemas.microsoft.com/office/drawing/2015/9/8/chartex" xmlns:cx2="http://schemas.microsoft.com/office/drawing/2015/10/21/chartex" xmlns:cx3="http://schemas.microsoft.com/office/drawing/2016/5/9/chartex" xmlns:cx4="http://schemas.microsoft.com/office/drawing/2016/5/10/chartex" xmlns:cx5="http://schemas.microsoft.com/office/drawing/2016/5/11/chartex" xmlns:cx6="http://schemas.microsoft.com/office/drawing/2016/5/12/chartex" xmlns:cx7="http://schemas.microsoft.com/office/drawing/2016/5/13/chartex" xmlns:cx8="http://schemas.microsoft.com/office/drawing/2016/5/14/chartex" xmlns:mc="http://schemas.openxmlformats.org/markup-compatibility/2006" xmlns:aink="http://schemas.microsoft.com/office/drawing/2016/ink" xmlns:am3d="http://schemas.microsoft.com/office/drawing/2017/model3d" xmlns:o="urn:schemas-microsoft-com:office:office" xmlns:r="http://schemas.openxmlformats.org/officeDocument/2006/relationships" xmlns:m="http://schemas.openxmlformats.org/officeDocument/2006/math" xmlns:v="urn:schemas-microsoft-com:vml" xmlns:wp14="http://schemas.microsoft.com/office/word/2010/wordprocessingDrawing" xmlns:wp="http://schemas.openxmlformats.org/drawingml/2006/wordprocessingDrawing" xmlns:w10="urn:schemas-microsoft-com:office:word" xmlns:w="http://schemas.openxmlformats.org/wordprocessingml/2006/main" xmlns:w14="http://schemas.microsoft.com/office/word/2010/wordml" xmlns:w15="http://schemas.microsoft.com/office/word/2012/wordml" xmlns:w16cid="http://schemas.microsoft.com/office/word/2016/wordml/cid" xmlns:w16se="http://schemas.microsoft.com/office/word/2015/wordml/symex" xmlns:wpg="http://schemas.microsoft.com/office/word/2010/wordprocessingGroup" xmlns:wpi="http://schemas.microsoft.com/office/word/2010/wordprocessingInk" xmlns:wne="http://schemas.microsoft.com/office/word/2006/wordml" xmlns:wps="http://schemas.microsoft.com/office/word/2010/wordprocessingShape" mc:Ignorable="w14 w15 w16se w16cid wp14">
   <w:p>
     <w:pPr>
       <w:pStyle w:val="ab"/>
@@ -4116,18 +4730,18 @@
 </file>
 
 <file path=word/numbering.xml><?xml version="1.0" encoding="utf-8"?>
-<w:numbering xmlns:wpc="http://schemas.microsoft.com/office/word/2010/wordprocessingCanvas" xmlns:cx="http://schemas.microsoft.com/office/drawing/2014/chartex" xmlns:cx1="http://schemas.microsoft.com/office/drawing/2015/9/8/chartex" xmlns:mc="http://schemas.openxmlformats.org/markup-compatibility/2006" xmlns:o="urn:schemas-microsoft-com:office:office" xmlns:r="http://schemas.openxmlformats.org/officeDocument/2006/relationships" xmlns:m="http://schemas.openxmlformats.org/officeDocument/2006/math" xmlns:v="urn:schemas-microsoft-com:vml" xmlns:wp14="http://schemas.microsoft.com/office/word/2010/wordprocessingDrawing" xmlns:wp="http://schemas.openxmlformats.org/drawingml/2006/wordprocessingDrawing" xmlns:w10="urn:schemas-microsoft-com:office:word" xmlns:w="http://schemas.openxmlformats.org/wordprocessingml/2006/main" xmlns:w14="http://schemas.microsoft.com/office/word/2010/wordml" xmlns:w15="http://schemas.microsoft.com/office/word/2012/wordml" xmlns:w16se="http://schemas.microsoft.com/office/word/2015/wordml/symex" xmlns:wpg="http://schemas.microsoft.com/office/word/2010/wordprocessingGroup" xmlns:wpi="http://schemas.microsoft.com/office/word/2010/wordprocessingInk" xmlns:wne="http://schemas.microsoft.com/office/word/2006/wordml" xmlns:wps="http://schemas.microsoft.com/office/word/2010/wordprocessingShape" mc:Ignorable="w14 w15 w16se wp14">
+<w:numbering xmlns:wpc="http://schemas.microsoft.com/office/word/2010/wordprocessingCanvas" xmlns:cx="http://schemas.microsoft.com/office/drawing/2014/chartex" xmlns:cx1="http://schemas.microsoft.com/office/drawing/2015/9/8/chartex" xmlns:cx2="http://schemas.microsoft.com/office/drawing/2015/10/21/chartex" xmlns:cx3="http://schemas.microsoft.com/office/drawing/2016/5/9/chartex" xmlns:cx4="http://schemas.microsoft.com/office/drawing/2016/5/10/chartex" xmlns:cx5="http://schemas.microsoft.com/office/drawing/2016/5/11/chartex" xmlns:cx6="http://schemas.microsoft.com/office/drawing/2016/5/12/chartex" xmlns:cx7="http://schemas.microsoft.com/office/drawing/2016/5/13/chartex" xmlns:cx8="http://schemas.microsoft.com/office/drawing/2016/5/14/chartex" xmlns:mc="http://schemas.openxmlformats.org/markup-compatibility/2006" xmlns:aink="http://schemas.microsoft.com/office/drawing/2016/ink" xmlns:am3d="http://schemas.microsoft.com/office/drawing/2017/model3d" xmlns:o="urn:schemas-microsoft-com:office:office" xmlns:r="http://schemas.openxmlformats.org/officeDocument/2006/relationships" xmlns:m="http://schemas.openxmlformats.org/officeDocument/2006/math" xmlns:v="urn:schemas-microsoft-com:vml" xmlns:wp14="http://schemas.microsoft.com/office/word/2010/wordprocessingDrawing" xmlns:wp="http://schemas.openxmlformats.org/drawingml/2006/wordprocessingDrawing" xmlns:w10="urn:schemas-microsoft-com:office:word" xmlns:w="http://schemas.openxmlformats.org/wordprocessingml/2006/main" xmlns:w14="http://schemas.microsoft.com/office/word/2010/wordml" xmlns:w15="http://schemas.microsoft.com/office/word/2012/wordml" xmlns:w16cid="http://schemas.microsoft.com/office/word/2016/wordml/cid" xmlns:w16se="http://schemas.microsoft.com/office/word/2015/wordml/symex" xmlns:wpg="http://schemas.microsoft.com/office/word/2010/wordprocessingGroup" xmlns:wpi="http://schemas.microsoft.com/office/word/2010/wordprocessingInk" xmlns:wne="http://schemas.microsoft.com/office/word/2006/wordml" xmlns:wps="http://schemas.microsoft.com/office/word/2010/wordprocessingShape" mc:Ignorable="w14 w15 w16se w16cid wp14">
   <w:abstractNum w:abstractNumId="0" w15:restartNumberingAfterBreak="0">
-    <w:nsid w:val="59817BA1"/>
+    <w:nsid w:val="50366F5C"/>
     <w:multiLevelType w:val="hybridMultilevel"/>
-    <w:tmpl w:val="54DE57BC"/>
-    <w:lvl w:ilvl="0" w:tplc="11762B58">
+    <w:tmpl w:val="B5ECCE6C"/>
+    <w:lvl w:ilvl="0" w:tplc="04190001">
       <w:start w:val="1"/>
       <w:numFmt w:val="bullet"/>
       <w:lvlText w:val=""/>
       <w:lvlJc w:val="left"/>
       <w:pPr>
-        <w:ind w:left="720" w:hanging="436"/>
+        <w:ind w:left="3600" w:hanging="360"/>
       </w:pPr>
       <w:rPr>
         <w:rFonts w:ascii="Symbol" w:hAnsi="Symbol" w:hint="default"/>
@@ -4139,7 +4753,7 @@
       <w:lvlText w:val="o"/>
       <w:lvlJc w:val="left"/>
       <w:pPr>
-        <w:ind w:left="1440" w:hanging="360"/>
+        <w:ind w:left="4320" w:hanging="360"/>
       </w:pPr>
       <w:rPr>
         <w:rFonts w:ascii="Courier New" w:hAnsi="Courier New" w:cs="Courier New" w:hint="default"/>
@@ -4151,7 +4765,7 @@
       <w:lvlText w:val=""/>
       <w:lvlJc w:val="left"/>
       <w:pPr>
-        <w:ind w:left="2160" w:hanging="360"/>
+        <w:ind w:left="5040" w:hanging="360"/>
       </w:pPr>
       <w:rPr>
         <w:rFonts w:ascii="Wingdings" w:hAnsi="Wingdings" w:hint="default"/>
@@ -4163,7 +4777,7 @@
       <w:lvlText w:val=""/>
       <w:lvlJc w:val="left"/>
       <w:pPr>
-        <w:ind w:left="2880" w:hanging="360"/>
+        <w:ind w:left="5760" w:hanging="360"/>
       </w:pPr>
       <w:rPr>
         <w:rFonts w:ascii="Symbol" w:hAnsi="Symbol" w:hint="default"/>
@@ -4175,7 +4789,7 @@
       <w:lvlText w:val="o"/>
       <w:lvlJc w:val="left"/>
       <w:pPr>
-        <w:ind w:left="3600" w:hanging="360"/>
+        <w:ind w:left="6480" w:hanging="360"/>
       </w:pPr>
       <w:rPr>
         <w:rFonts w:ascii="Courier New" w:hAnsi="Courier New" w:cs="Courier New" w:hint="default"/>
@@ -4187,7 +4801,7 @@
       <w:lvlText w:val=""/>
       <w:lvlJc w:val="left"/>
       <w:pPr>
-        <w:ind w:left="4320" w:hanging="360"/>
+        <w:ind w:left="7200" w:hanging="360"/>
       </w:pPr>
       <w:rPr>
         <w:rFonts w:ascii="Wingdings" w:hAnsi="Wingdings" w:hint="default"/>
@@ -4199,7 +4813,7 @@
       <w:lvlText w:val=""/>
       <w:lvlJc w:val="left"/>
       <w:pPr>
-        <w:ind w:left="5040" w:hanging="360"/>
+        <w:ind w:left="7920" w:hanging="360"/>
       </w:pPr>
       <w:rPr>
         <w:rFonts w:ascii="Symbol" w:hAnsi="Symbol" w:hint="default"/>
@@ -4211,7 +4825,7 @@
       <w:lvlText w:val="o"/>
       <w:lvlJc w:val="left"/>
       <w:pPr>
-        <w:ind w:left="5760" w:hanging="360"/>
+        <w:ind w:left="8640" w:hanging="360"/>
       </w:pPr>
       <w:rPr>
         <w:rFonts w:ascii="Courier New" w:hAnsi="Courier New" w:cs="Courier New" w:hint="default"/>
@@ -4223,7 +4837,7 @@
       <w:lvlText w:val=""/>
       <w:lvlJc w:val="left"/>
       <w:pPr>
-        <w:ind w:left="6480" w:hanging="360"/>
+        <w:ind w:left="9360" w:hanging="360"/>
       </w:pPr>
       <w:rPr>
         <w:rFonts w:ascii="Wingdings" w:hAnsi="Wingdings" w:hint="default"/>
@@ -4231,16 +4845,16 @@
     </w:lvl>
   </w:abstractNum>
   <w:abstractNum w:abstractNumId="1" w15:restartNumberingAfterBreak="0">
-    <w:nsid w:val="63807A53"/>
+    <w:nsid w:val="59817BA1"/>
     <w:multiLevelType w:val="hybridMultilevel"/>
-    <w:tmpl w:val="1B806410"/>
-    <w:lvl w:ilvl="0" w:tplc="3A620D22">
+    <w:tmpl w:val="54DE57BC"/>
+    <w:lvl w:ilvl="0" w:tplc="11762B58">
       <w:start w:val="1"/>
       <w:numFmt w:val="bullet"/>
       <w:lvlText w:val=""/>
       <w:lvlJc w:val="left"/>
       <w:pPr>
-        <w:ind w:left="680" w:hanging="396"/>
+        <w:ind w:left="720" w:hanging="436"/>
       </w:pPr>
       <w:rPr>
         <w:rFonts w:ascii="Symbol" w:hAnsi="Symbol" w:hint="default"/>
@@ -4344,16 +4958,16 @@
     </w:lvl>
   </w:abstractNum>
   <w:abstractNum w:abstractNumId="2" w15:restartNumberingAfterBreak="0">
-    <w:nsid w:val="737231E3"/>
+    <w:nsid w:val="63807A53"/>
     <w:multiLevelType w:val="hybridMultilevel"/>
-    <w:tmpl w:val="2CECC89A"/>
-    <w:lvl w:ilvl="0" w:tplc="04190001">
+    <w:tmpl w:val="1B806410"/>
+    <w:lvl w:ilvl="0" w:tplc="3A620D22">
       <w:start w:val="1"/>
       <w:numFmt w:val="bullet"/>
       <w:lvlText w:val=""/>
       <w:lvlJc w:val="left"/>
       <w:pPr>
-        <w:ind w:left="720" w:hanging="360"/>
+        <w:ind w:left="680" w:hanging="396"/>
       </w:pPr>
       <w:rPr>
         <w:rFonts w:ascii="Symbol" w:hAnsi="Symbol" w:hint="default"/>
@@ -4457,6 +5071,232 @@
     </w:lvl>
   </w:abstractNum>
   <w:abstractNum w:abstractNumId="3" w15:restartNumberingAfterBreak="0">
+    <w:nsid w:val="63F90E72"/>
+    <w:multiLevelType w:val="hybridMultilevel"/>
+    <w:tmpl w:val="D9807E42"/>
+    <w:lvl w:ilvl="0" w:tplc="04190001">
+      <w:start w:val="1"/>
+      <w:numFmt w:val="bullet"/>
+      <w:lvlText w:val=""/>
+      <w:lvlJc w:val="left"/>
+      <w:pPr>
+        <w:ind w:left="720" w:hanging="360"/>
+      </w:pPr>
+      <w:rPr>
+        <w:rFonts w:ascii="Symbol" w:hAnsi="Symbol" w:hint="default"/>
+      </w:rPr>
+    </w:lvl>
+    <w:lvl w:ilvl="1" w:tplc="04190003" w:tentative="1">
+      <w:start w:val="1"/>
+      <w:numFmt w:val="bullet"/>
+      <w:lvlText w:val="o"/>
+      <w:lvlJc w:val="left"/>
+      <w:pPr>
+        <w:ind w:left="1440" w:hanging="360"/>
+      </w:pPr>
+      <w:rPr>
+        <w:rFonts w:ascii="Courier New" w:hAnsi="Courier New" w:cs="Courier New" w:hint="default"/>
+      </w:rPr>
+    </w:lvl>
+    <w:lvl w:ilvl="2" w:tplc="04190005" w:tentative="1">
+      <w:start w:val="1"/>
+      <w:numFmt w:val="bullet"/>
+      <w:lvlText w:val=""/>
+      <w:lvlJc w:val="left"/>
+      <w:pPr>
+        <w:ind w:left="2160" w:hanging="360"/>
+      </w:pPr>
+      <w:rPr>
+        <w:rFonts w:ascii="Wingdings" w:hAnsi="Wingdings" w:hint="default"/>
+      </w:rPr>
+    </w:lvl>
+    <w:lvl w:ilvl="3" w:tplc="04190001" w:tentative="1">
+      <w:start w:val="1"/>
+      <w:numFmt w:val="bullet"/>
+      <w:lvlText w:val=""/>
+      <w:lvlJc w:val="left"/>
+      <w:pPr>
+        <w:ind w:left="2880" w:hanging="360"/>
+      </w:pPr>
+      <w:rPr>
+        <w:rFonts w:ascii="Symbol" w:hAnsi="Symbol" w:hint="default"/>
+      </w:rPr>
+    </w:lvl>
+    <w:lvl w:ilvl="4" w:tplc="04190003" w:tentative="1">
+      <w:start w:val="1"/>
+      <w:numFmt w:val="bullet"/>
+      <w:lvlText w:val="o"/>
+      <w:lvlJc w:val="left"/>
+      <w:pPr>
+        <w:ind w:left="3600" w:hanging="360"/>
+      </w:pPr>
+      <w:rPr>
+        <w:rFonts w:ascii="Courier New" w:hAnsi="Courier New" w:cs="Courier New" w:hint="default"/>
+      </w:rPr>
+    </w:lvl>
+    <w:lvl w:ilvl="5" w:tplc="04190005" w:tentative="1">
+      <w:start w:val="1"/>
+      <w:numFmt w:val="bullet"/>
+      <w:lvlText w:val=""/>
+      <w:lvlJc w:val="left"/>
+      <w:pPr>
+        <w:ind w:left="4320" w:hanging="360"/>
+      </w:pPr>
+      <w:rPr>
+        <w:rFonts w:ascii="Wingdings" w:hAnsi="Wingdings" w:hint="default"/>
+      </w:rPr>
+    </w:lvl>
+    <w:lvl w:ilvl="6" w:tplc="04190001" w:tentative="1">
+      <w:start w:val="1"/>
+      <w:numFmt w:val="bullet"/>
+      <w:lvlText w:val=""/>
+      <w:lvlJc w:val="left"/>
+      <w:pPr>
+        <w:ind w:left="5040" w:hanging="360"/>
+      </w:pPr>
+      <w:rPr>
+        <w:rFonts w:ascii="Symbol" w:hAnsi="Symbol" w:hint="default"/>
+      </w:rPr>
+    </w:lvl>
+    <w:lvl w:ilvl="7" w:tplc="04190003" w:tentative="1">
+      <w:start w:val="1"/>
+      <w:numFmt w:val="bullet"/>
+      <w:lvlText w:val="o"/>
+      <w:lvlJc w:val="left"/>
+      <w:pPr>
+        <w:ind w:left="5760" w:hanging="360"/>
+      </w:pPr>
+      <w:rPr>
+        <w:rFonts w:ascii="Courier New" w:hAnsi="Courier New" w:cs="Courier New" w:hint="default"/>
+      </w:rPr>
+    </w:lvl>
+    <w:lvl w:ilvl="8" w:tplc="04190005" w:tentative="1">
+      <w:start w:val="1"/>
+      <w:numFmt w:val="bullet"/>
+      <w:lvlText w:val=""/>
+      <w:lvlJc w:val="left"/>
+      <w:pPr>
+        <w:ind w:left="6480" w:hanging="360"/>
+      </w:pPr>
+      <w:rPr>
+        <w:rFonts w:ascii="Wingdings" w:hAnsi="Wingdings" w:hint="default"/>
+      </w:rPr>
+    </w:lvl>
+  </w:abstractNum>
+  <w:abstractNum w:abstractNumId="4" w15:restartNumberingAfterBreak="0">
+    <w:nsid w:val="737231E3"/>
+    <w:multiLevelType w:val="hybridMultilevel"/>
+    <w:tmpl w:val="2CECC89A"/>
+    <w:lvl w:ilvl="0" w:tplc="04190001">
+      <w:start w:val="1"/>
+      <w:numFmt w:val="bullet"/>
+      <w:lvlText w:val=""/>
+      <w:lvlJc w:val="left"/>
+      <w:pPr>
+        <w:ind w:left="720" w:hanging="360"/>
+      </w:pPr>
+      <w:rPr>
+        <w:rFonts w:ascii="Symbol" w:hAnsi="Symbol" w:hint="default"/>
+      </w:rPr>
+    </w:lvl>
+    <w:lvl w:ilvl="1" w:tplc="04190003" w:tentative="1">
+      <w:start w:val="1"/>
+      <w:numFmt w:val="bullet"/>
+      <w:lvlText w:val="o"/>
+      <w:lvlJc w:val="left"/>
+      <w:pPr>
+        <w:ind w:left="1440" w:hanging="360"/>
+      </w:pPr>
+      <w:rPr>
+        <w:rFonts w:ascii="Courier New" w:hAnsi="Courier New" w:cs="Courier New" w:hint="default"/>
+      </w:rPr>
+    </w:lvl>
+    <w:lvl w:ilvl="2" w:tplc="04190005" w:tentative="1">
+      <w:start w:val="1"/>
+      <w:numFmt w:val="bullet"/>
+      <w:lvlText w:val=""/>
+      <w:lvlJc w:val="left"/>
+      <w:pPr>
+        <w:ind w:left="2160" w:hanging="360"/>
+      </w:pPr>
+      <w:rPr>
+        <w:rFonts w:ascii="Wingdings" w:hAnsi="Wingdings" w:hint="default"/>
+      </w:rPr>
+    </w:lvl>
+    <w:lvl w:ilvl="3" w:tplc="04190001" w:tentative="1">
+      <w:start w:val="1"/>
+      <w:numFmt w:val="bullet"/>
+      <w:lvlText w:val=""/>
+      <w:lvlJc w:val="left"/>
+      <w:pPr>
+        <w:ind w:left="2880" w:hanging="360"/>
+      </w:pPr>
+      <w:rPr>
+        <w:rFonts w:ascii="Symbol" w:hAnsi="Symbol" w:hint="default"/>
+      </w:rPr>
+    </w:lvl>
+    <w:lvl w:ilvl="4" w:tplc="04190003" w:tentative="1">
+      <w:start w:val="1"/>
+      <w:numFmt w:val="bullet"/>
+      <w:lvlText w:val="o"/>
+      <w:lvlJc w:val="left"/>
+      <w:pPr>
+        <w:ind w:left="3600" w:hanging="360"/>
+      </w:pPr>
+      <w:rPr>
+        <w:rFonts w:ascii="Courier New" w:hAnsi="Courier New" w:cs="Courier New" w:hint="default"/>
+      </w:rPr>
+    </w:lvl>
+    <w:lvl w:ilvl="5" w:tplc="04190005" w:tentative="1">
+      <w:start w:val="1"/>
+      <w:numFmt w:val="bullet"/>
+      <w:lvlText w:val=""/>
+      <w:lvlJc w:val="left"/>
+      <w:pPr>
+        <w:ind w:left="4320" w:hanging="360"/>
+      </w:pPr>
+      <w:rPr>
+        <w:rFonts w:ascii="Wingdings" w:hAnsi="Wingdings" w:hint="default"/>
+      </w:rPr>
+    </w:lvl>
+    <w:lvl w:ilvl="6" w:tplc="04190001" w:tentative="1">
+      <w:start w:val="1"/>
+      <w:numFmt w:val="bullet"/>
+      <w:lvlText w:val=""/>
+      <w:lvlJc w:val="left"/>
+      <w:pPr>
+        <w:ind w:left="5040" w:hanging="360"/>
+      </w:pPr>
+      <w:rPr>
+        <w:rFonts w:ascii="Symbol" w:hAnsi="Symbol" w:hint="default"/>
+      </w:rPr>
+    </w:lvl>
+    <w:lvl w:ilvl="7" w:tplc="04190003" w:tentative="1">
+      <w:start w:val="1"/>
+      <w:numFmt w:val="bullet"/>
+      <w:lvlText w:val="o"/>
+      <w:lvlJc w:val="left"/>
+      <w:pPr>
+        <w:ind w:left="5760" w:hanging="360"/>
+      </w:pPr>
+      <w:rPr>
+        <w:rFonts w:ascii="Courier New" w:hAnsi="Courier New" w:cs="Courier New" w:hint="default"/>
+      </w:rPr>
+    </w:lvl>
+    <w:lvl w:ilvl="8" w:tplc="04190005" w:tentative="1">
+      <w:start w:val="1"/>
+      <w:numFmt w:val="bullet"/>
+      <w:lvlText w:val=""/>
+      <w:lvlJc w:val="left"/>
+      <w:pPr>
+        <w:ind w:left="6480" w:hanging="360"/>
+      </w:pPr>
+      <w:rPr>
+        <w:rFonts w:ascii="Wingdings" w:hAnsi="Wingdings" w:hint="default"/>
+      </w:rPr>
+    </w:lvl>
+  </w:abstractNum>
+  <w:abstractNum w:abstractNumId="5" w15:restartNumberingAfterBreak="0">
     <w:nsid w:val="7AB42678"/>
     <w:multiLevelType w:val="multilevel"/>
     <w:tmpl w:val="11868478"/>
@@ -4577,7 +5417,7 @@
       </w:rPr>
     </w:lvl>
   </w:abstractNum>
-  <w:abstractNum w:abstractNumId="4" w15:restartNumberingAfterBreak="0">
+  <w:abstractNum w:abstractNumId="6" w15:restartNumberingAfterBreak="0">
     <w:nsid w:val="7D197212"/>
     <w:multiLevelType w:val="multilevel"/>
     <w:tmpl w:val="7B5E286E"/>
@@ -4699,25 +5539,31 @@
     </w:lvl>
   </w:abstractNum>
   <w:num w:numId="1">
-    <w:abstractNumId w:val="3"/>
+    <w:abstractNumId w:val="5"/>
   </w:num>
   <w:num w:numId="2">
+    <w:abstractNumId w:val="4"/>
+  </w:num>
+  <w:num w:numId="3">
+    <w:abstractNumId w:val="6"/>
+  </w:num>
+  <w:num w:numId="4">
     <w:abstractNumId w:val="2"/>
   </w:num>
-  <w:num w:numId="3">
-    <w:abstractNumId w:val="4"/>
-  </w:num>
-  <w:num w:numId="4">
+  <w:num w:numId="5">
     <w:abstractNumId w:val="1"/>
   </w:num>
-  <w:num w:numId="5">
+  <w:num w:numId="6">
     <w:abstractNumId w:val="0"/>
+  </w:num>
+  <w:num w:numId="7">
+    <w:abstractNumId w:val="3"/>
   </w:num>
 </w:numbering>
 </file>
 
 <file path=word/styles.xml><?xml version="1.0" encoding="utf-8"?>
-<w:styles xmlns:mc="http://schemas.openxmlformats.org/markup-compatibility/2006" xmlns:r="http://schemas.openxmlformats.org/officeDocument/2006/relationships" xmlns:w="http://schemas.openxmlformats.org/wordprocessingml/2006/main" xmlns:w14="http://schemas.microsoft.com/office/word/2010/wordml" xmlns:w15="http://schemas.microsoft.com/office/word/2012/wordml" xmlns:w16se="http://schemas.microsoft.com/office/word/2015/wordml/symex" mc:Ignorable="w14 w15 w16se">
+<w:styles xmlns:mc="http://schemas.openxmlformats.org/markup-compatibility/2006" xmlns:r="http://schemas.openxmlformats.org/officeDocument/2006/relationships" xmlns:w="http://schemas.openxmlformats.org/wordprocessingml/2006/main" xmlns:w14="http://schemas.microsoft.com/office/word/2010/wordml" xmlns:w15="http://schemas.microsoft.com/office/word/2012/wordml" xmlns:w16cid="http://schemas.microsoft.com/office/word/2016/wordml/cid" xmlns:w16se="http://schemas.microsoft.com/office/word/2015/wordml/symex" mc:Ignorable="w14 w15 w16se w16cid">
   <w:docDefaults>
     <w:rPrDefault>
       <w:rPr>
@@ -4733,7 +5579,7 @@
       </w:pPr>
     </w:pPrDefault>
   </w:docDefaults>
-  <w:latentStyles w:defLockedState="0" w:defUIPriority="99" w:defSemiHidden="0" w:defUnhideWhenUsed="0" w:defQFormat="0" w:count="371">
+  <w:latentStyles w:defLockedState="0" w:defUIPriority="99" w:defSemiHidden="0" w:defUnhideWhenUsed="0" w:defQFormat="0" w:count="375">
     <w:lsdException w:name="Normal" w:uiPriority="0" w:qFormat="1"/>
     <w:lsdException w:name="heading 1" w:uiPriority="9" w:qFormat="1"/>
     <w:lsdException w:name="heading 2" w:semiHidden="1" w:uiPriority="9" w:unhideWhenUsed="1" w:qFormat="1"/>
@@ -4839,7 +5685,6 @@
     <w:lsdException w:name="HTML Sample" w:semiHidden="1" w:unhideWhenUsed="1"/>
     <w:lsdException w:name="HTML Typewriter" w:semiHidden="1" w:unhideWhenUsed="1"/>
     <w:lsdException w:name="HTML Variable" w:semiHidden="1" w:unhideWhenUsed="1"/>
-    <w:lsdException w:name="Normal Table" w:semiHidden="1" w:unhideWhenUsed="1"/>
     <w:lsdException w:name="annotation subject" w:semiHidden="1" w:unhideWhenUsed="1"/>
     <w:lsdException w:name="No List" w:semiHidden="1" w:unhideWhenUsed="1"/>
     <w:lsdException w:name="Outline List 1" w:semiHidden="1" w:unhideWhenUsed="1"/>
@@ -4883,10 +5728,8 @@
     <w:lsdException w:name="Table Elegant" w:semiHidden="1" w:unhideWhenUsed="1"/>
     <w:lsdException w:name="Table Professional" w:semiHidden="1" w:unhideWhenUsed="1"/>
     <w:lsdException w:name="Table Subtle 1" w:semiHidden="1" w:unhideWhenUsed="1"/>
-    <w:lsdException w:name="Table Subtle 2" w:semiHidden="1" w:unhideWhenUsed="1"/>
     <w:lsdException w:name="Table Web 1" w:semiHidden="1" w:unhideWhenUsed="1"/>
     <w:lsdException w:name="Table Web 2" w:semiHidden="1" w:unhideWhenUsed="1"/>
-    <w:lsdException w:name="Table Web 3" w:semiHidden="1" w:unhideWhenUsed="1"/>
     <w:lsdException w:name="Balloon Text" w:semiHidden="1" w:unhideWhenUsed="1"/>
     <w:lsdException w:name="Table Grid" w:uiPriority="39"/>
     <w:lsdException w:name="Table Theme" w:semiHidden="1" w:unhideWhenUsed="1"/>
@@ -5105,6 +5948,10 @@
     <w:lsdException w:name="List Table 5 Dark Accent 6" w:uiPriority="50"/>
     <w:lsdException w:name="List Table 6 Colorful Accent 6" w:uiPriority="51"/>
     <w:lsdException w:name="List Table 7 Colorful Accent 6" w:uiPriority="52"/>
+    <w:lsdException w:name="Mention" w:semiHidden="1" w:unhideWhenUsed="1"/>
+    <w:lsdException w:name="Smart Hyperlink" w:semiHidden="1" w:unhideWhenUsed="1"/>
+    <w:lsdException w:name="Hashtag" w:semiHidden="1" w:unhideWhenUsed="1"/>
+    <w:lsdException w:name="Unresolved Mention" w:semiHidden="1" w:unhideWhenUsed="1"/>
   </w:latentStyles>
   <w:style w:type="paragraph" w:default="1" w:styleId="a">
     <w:name w:val="Normal"/>
@@ -5807,7 +6654,7 @@
 </file>
 
 <file path=customXml/itemProps1.xml><?xml version="1.0" encoding="utf-8"?>
-<ds:datastoreItem xmlns:ds="http://schemas.openxmlformats.org/officeDocument/2006/customXml" ds:itemID="{0BCF4532-0C1D-4523-BB0E-B7D2C8FA2BFE}">
+<ds:datastoreItem xmlns:ds="http://schemas.openxmlformats.org/officeDocument/2006/customXml" ds:itemID="{1BC6DA8F-84BA-47AA-B4A5-85287F266D5B}">
   <ds:schemaRefs>
     <ds:schemaRef ds:uri="http://schemas.openxmlformats.org/officeDocument/2006/bibliography"/>
   </ds:schemaRefs>
